--- a/1º período/Sistemas Operacionais/Anotações.docx
+++ b/1º período/Sistemas Operacionais/Anotações.docx
@@ -17,7 +17,7 @@
           <w:bCs/>
           <w:u w:val="single"/>
         </w:rPr>
-        <w:t>Introdução a Sistemas</w:t>
+        <w:t>Introdução a Sistemas Operacionais (</w:t>
       </w:r>
       <w:r>
         <w:rPr>
@@ -25,7 +25,7 @@
           <w:bCs/>
           <w:u w:val="single"/>
         </w:rPr>
-        <w:t xml:space="preserve"> Operacionais (</w:t>
+        <w:t>13</w:t>
       </w:r>
       <w:r>
         <w:rPr>
@@ -33,7 +33,7 @@
           <w:bCs/>
           <w:u w:val="single"/>
         </w:rPr>
-        <w:t>13</w:t>
+        <w:t>/</w:t>
       </w:r>
       <w:r>
         <w:rPr>
@@ -41,7 +41,7 @@
           <w:bCs/>
           <w:u w:val="single"/>
         </w:rPr>
-        <w:t>/</w:t>
+        <w:t>03</w:t>
       </w:r>
       <w:r>
         <w:rPr>
@@ -49,7 +49,7 @@
           <w:bCs/>
           <w:u w:val="single"/>
         </w:rPr>
-        <w:t>03</w:t>
+        <w:t>/</w:t>
       </w:r>
       <w:r>
         <w:rPr>
@@ -57,7 +57,7 @@
           <w:bCs/>
           <w:u w:val="single"/>
         </w:rPr>
-        <w:t>/</w:t>
+        <w:t>2023</w:t>
       </w:r>
       <w:r>
         <w:rPr>
@@ -65,25 +65,17 @@
           <w:bCs/>
           <w:u w:val="single"/>
         </w:rPr>
-        <w:t>2023</w:t>
-      </w:r>
-      <w:r>
+        <w:t>)</w:t>
+      </w:r>
+    </w:p>
+    <w:p>
+      <w:pPr>
+        <w:jc w:val="center"/>
         <w:rPr>
           <w:b/>
           <w:bCs/>
           <w:u w:val="single"/>
         </w:rPr>
-        <w:t>)</w:t>
-      </w:r>
-    </w:p>
-    <w:p>
-      <w:pPr>
-        <w:jc w:val="center"/>
-        <w:rPr>
-          <w:b/>
-          <w:bCs/>
-          <w:u w:val="single"/>
-        </w:rPr>
       </w:pPr>
     </w:p>
     <w:p>
@@ -118,6 +110,9 @@
     </w:p>
     <w:p>
       <w:r>
+        <w:rPr>
+          <w:noProof/>
+        </w:rPr>
         <w:drawing>
           <wp:inline distT="0" distB="0" distL="0" distR="0" wp14:anchorId="6217F144" wp14:editId="58E9AC3E">
             <wp:extent cx="1609725" cy="2355137"/>
@@ -172,6 +167,7 @@
       <w:r>
         <w:t xml:space="preserve">do SO permitiu que nos </w:t>
       </w:r>
+      <w:proofErr w:type="spellStart"/>
       <w:r>
         <w:rPr>
           <w:color w:val="FF0000"/>
@@ -184,6 +180,7 @@
         </w:rPr>
         <w:t>os</w:t>
       </w:r>
+      <w:proofErr w:type="spellEnd"/>
       <w:r>
         <w:rPr>
           <w:color w:val="FF0000"/>
@@ -328,12 +325,14 @@
       <w:r>
         <w:t xml:space="preserve">com as tarefas ou, simplesmente, </w:t>
       </w:r>
+      <w:proofErr w:type="spellStart"/>
       <w:r>
         <w:rPr>
           <w:color w:val="FF0000"/>
         </w:rPr>
         <w:t>Job</w:t>
       </w:r>
+      <w:proofErr w:type="spellEnd"/>
       <w:r>
         <w:t xml:space="preserve"> ou </w:t>
       </w:r>
@@ -382,12 +381,14 @@
       <w:r>
         <w:t xml:space="preserve">Depois surge a técnica </w:t>
       </w:r>
+      <w:proofErr w:type="spellStart"/>
       <w:r>
         <w:rPr>
           <w:color w:val="FF0000"/>
         </w:rPr>
         <w:t>spooling</w:t>
       </w:r>
+      <w:proofErr w:type="spellEnd"/>
       <w:r>
         <w:t xml:space="preserve"> (1957). </w:t>
       </w:r>
@@ -400,24 +401,42 @@
       <w:r>
         <w:t xml:space="preserve">, chamada </w:t>
       </w:r>
+      <w:proofErr w:type="spellStart"/>
       <w:r>
         <w:rPr>
           <w:color w:val="FF0000"/>
         </w:rPr>
         <w:t>multiprogramado</w:t>
       </w:r>
-      <w:r>
-        <w:rPr>
-          <w:color w:val="FF0000"/>
-        </w:rPr>
-        <w:t>, multitarefa, multitesk</w:t>
-      </w:r>
-      <w:r>
-        <w:rPr>
-          <w:color w:val="FF0000"/>
-        </w:rPr>
-        <w:t xml:space="preserve"> ou multiprogramming</w:t>
-      </w:r>
+      <w:proofErr w:type="spellEnd"/>
+      <w:r>
+        <w:rPr>
+          <w:color w:val="FF0000"/>
+        </w:rPr>
+        <w:t xml:space="preserve">, multitarefa, </w:t>
+      </w:r>
+      <w:proofErr w:type="spellStart"/>
+      <w:r>
+        <w:rPr>
+          <w:color w:val="FF0000"/>
+        </w:rPr>
+        <w:t>multitesk</w:t>
+      </w:r>
+      <w:proofErr w:type="spellEnd"/>
+      <w:r>
+        <w:rPr>
+          <w:color w:val="FF0000"/>
+        </w:rPr>
+        <w:t xml:space="preserve"> ou </w:t>
+      </w:r>
+      <w:proofErr w:type="spellStart"/>
+      <w:r>
+        <w:rPr>
+          <w:color w:val="FF0000"/>
+        </w:rPr>
+        <w:t>multiprogramming</w:t>
+      </w:r>
+      <w:proofErr w:type="spellEnd"/>
       <w:r>
         <w:t>, onde tem o intuito de fazer mais de um programa funcionar ao mesmo tempo</w:t>
       </w:r>
@@ -476,8 +495,16 @@
         <w:rPr>
           <w:highlight w:val="cyan"/>
         </w:rPr>
-        <w:t>time-slice</w:t>
-      </w:r>
+        <w:t>time-</w:t>
+      </w:r>
+      <w:proofErr w:type="spellStart"/>
+      <w:r>
+        <w:rPr>
+          <w:highlight w:val="cyan"/>
+        </w:rPr>
+        <w:t>slice</w:t>
+      </w:r>
+      <w:proofErr w:type="spellEnd"/>
       <w:r>
         <w:t xml:space="preserve"> para executar;</w:t>
       </w:r>
@@ -515,7 +542,15 @@
         <w:t xml:space="preserve"> e</w:t>
       </w:r>
       <w:r>
-        <w:t xml:space="preserve"> Willian (Bill) Gates e seu colega de faculdade, Paul Aleen, fundadores da Microsoft</w:t>
+        <w:t xml:space="preserve"> Willian (Bill) Gates e seu colega de faculdade, Paul </w:t>
+      </w:r>
+      <w:proofErr w:type="spellStart"/>
+      <w:r>
+        <w:t>Aleen</w:t>
+      </w:r>
+      <w:proofErr w:type="spellEnd"/>
+      <w:r>
+        <w:t>, fundadores da Microsoft</w:t>
       </w:r>
       <w:r>
         <w:t xml:space="preserve">, compram o sistema QDOS de Tim Paterson, batizando-o de </w:t>
@@ -527,7 +562,15 @@
         <w:t>DOS</w:t>
       </w:r>
       <w:r>
-        <w:t xml:space="preserve"> (Disk Operating System)</w:t>
+        <w:t xml:space="preserve"> (Disk </w:t>
+      </w:r>
+      <w:proofErr w:type="spellStart"/>
+      <w:r>
+        <w:t>Operating</w:t>
+      </w:r>
+      <w:proofErr w:type="spellEnd"/>
+      <w:r>
+        <w:t xml:space="preserve"> System)</w:t>
       </w:r>
       <w:r>
         <w:t>. Foi daí que qualquer pessoa poderia utilizar essas máquinas, não somente os técnicos</w:t>
@@ -616,11 +659,19 @@
       <w:r>
         <w:t xml:space="preserve">, que podem ser divididos em </w:t>
       </w:r>
-      <w:r>
-        <w:rPr>
-          <w:color w:val="FF0000"/>
-        </w:rPr>
-        <w:t xml:space="preserve">monoprograma </w:t>
+      <w:proofErr w:type="spellStart"/>
+      <w:r>
+        <w:rPr>
+          <w:color w:val="FF0000"/>
+        </w:rPr>
+        <w:t>monoprograma</w:t>
+      </w:r>
+      <w:proofErr w:type="spellEnd"/>
+      <w:r>
+        <w:rPr>
+          <w:color w:val="FF0000"/>
+        </w:rPr>
+        <w:t xml:space="preserve"> </w:t>
       </w:r>
       <w:r>
         <w:t>(</w:t>
@@ -643,24 +694,33 @@
       <w:r>
         <w:t xml:space="preserve">o término da sua execução) ou </w:t>
       </w:r>
+      <w:proofErr w:type="spellStart"/>
       <w:r>
         <w:rPr>
           <w:color w:val="FF0000"/>
         </w:rPr>
         <w:t>Multiprogramas</w:t>
       </w:r>
+      <w:proofErr w:type="spellEnd"/>
       <w:r>
         <w:t xml:space="preserve"> (</w:t>
       </w:r>
+      <w:proofErr w:type="spellStart"/>
       <w:r>
         <w:t>mult</w:t>
       </w:r>
       <w:r>
-        <w:t xml:space="preserve">i </w:t>
-      </w:r>
+        <w:t>i</w:t>
+      </w:r>
+      <w:proofErr w:type="spellEnd"/>
+      <w:r>
+        <w:t xml:space="preserve"> </w:t>
+      </w:r>
+      <w:proofErr w:type="spellStart"/>
       <w:r>
         <w:t>tesk</w:t>
       </w:r>
+      <w:proofErr w:type="spellEnd"/>
       <w:r>
         <w:t>, ou seja, mantém mais de um programa ao mesmo tempo);</w:t>
       </w:r>
@@ -674,7 +734,15 @@
         </w:numPr>
       </w:pPr>
       <w:r>
-        <w:t>Os SOs podem ser classifica</w:t>
+        <w:t xml:space="preserve">Os </w:t>
+      </w:r>
+      <w:proofErr w:type="spellStart"/>
+      <w:r>
+        <w:t>SOs</w:t>
+      </w:r>
+      <w:proofErr w:type="spellEnd"/>
+      <w:r>
+        <w:t xml:space="preserve"> podem ser classifica</w:t>
       </w:r>
       <w:r>
         <w:t xml:space="preserve">dos </w:t>
@@ -710,7 +778,15 @@
         <w:t xml:space="preserve"> (</w:t>
       </w:r>
       <w:r>
-        <w:t>os jobs rodam em ordem sequencial de execuçã</w:t>
+        <w:t xml:space="preserve">os </w:t>
+      </w:r>
+      <w:proofErr w:type="spellStart"/>
+      <w:r>
+        <w:t>jobs</w:t>
+      </w:r>
+      <w:proofErr w:type="spellEnd"/>
+      <w:r>
+        <w:t xml:space="preserve"> rodam em ordem sequencial de execuçã</w:t>
       </w:r>
       <w:r>
         <w:t>o e, enquanto ocorre o processamento, o us</w:t>
@@ -839,11 +915,16 @@
       <w:r>
         <w:t xml:space="preserve"> criando vários </w:t>
       </w:r>
+      <w:proofErr w:type="spellStart"/>
       <w:r>
         <w:t>SO</w:t>
       </w:r>
       <w:r>
-        <w:t>s para cada demanda;</w:t>
+        <w:t>s</w:t>
+      </w:r>
+      <w:proofErr w:type="spellEnd"/>
+      <w:r>
+        <w:t xml:space="preserve"> para cada demanda;</w:t>
       </w:r>
     </w:p>
     <w:p>
@@ -1054,7 +1135,15 @@
         <w:t>, dessa forma, quando o processo é interrompido</w:t>
       </w:r>
       <w:r>
-        <w:t>, ele guarda todo o contexto para quando retornar a execução, o SO</w:t>
+        <w:t xml:space="preserve">, ele guarda todo o contexto para quando retornar </w:t>
+      </w:r>
+      <w:proofErr w:type="gramStart"/>
+      <w:r>
+        <w:t>a</w:t>
+      </w:r>
+      <w:proofErr w:type="gramEnd"/>
+      <w:r>
+        <w:t xml:space="preserve"> execução, o SO</w:t>
       </w:r>
       <w:r>
         <w:t xml:space="preserve"> restaure o contexto e execute como se nada tivesse acontecido;</w:t>
@@ -1062,6 +1151,9 @@
     </w:p>
     <w:p>
       <w:r>
+        <w:rPr>
+          <w:noProof/>
+        </w:rPr>
         <w:drawing>
           <wp:inline distT="0" distB="0" distL="0" distR="0" wp14:anchorId="4600D71C" wp14:editId="575E8276">
             <wp:extent cx="3114675" cy="1798221"/>
@@ -1320,16 +1412,32 @@
       <w:r>
         <w:t xml:space="preserve">conhecido como </w:t>
       </w:r>
+      <w:proofErr w:type="spellStart"/>
       <w:r>
         <w:rPr>
           <w:highlight w:val="cyan"/>
         </w:rPr>
-        <w:t>First in First</w:t>
-      </w:r>
+        <w:t>First</w:t>
+      </w:r>
+      <w:proofErr w:type="spellEnd"/>
       <w:r>
         <w:rPr>
           <w:highlight w:val="cyan"/>
         </w:rPr>
+        <w:t xml:space="preserve"> in </w:t>
+      </w:r>
+      <w:proofErr w:type="spellStart"/>
+      <w:r>
+        <w:rPr>
+          <w:highlight w:val="cyan"/>
+        </w:rPr>
+        <w:t>First</w:t>
+      </w:r>
+      <w:proofErr w:type="spellEnd"/>
+      <w:r>
+        <w:rPr>
+          <w:highlight w:val="cyan"/>
+        </w:rPr>
         <w:t xml:space="preserve"> Out</w:t>
       </w:r>
       <w:r>
@@ -1381,8 +1489,16 @@
         <w:rPr>
           <w:highlight w:val="cyan"/>
         </w:rPr>
-        <w:t>time-slice</w:t>
-      </w:r>
+        <w:t>time-</w:t>
+      </w:r>
+      <w:proofErr w:type="spellStart"/>
+      <w:r>
+        <w:rPr>
+          <w:highlight w:val="cyan"/>
+        </w:rPr>
+        <w:t>slice</w:t>
+      </w:r>
+      <w:proofErr w:type="spellEnd"/>
       <w:r>
         <w:t xml:space="preserve">) </w:t>
       </w:r>
@@ -1407,12 +1523,48 @@
           <w:numId w:val="4"/>
         </w:numPr>
       </w:pPr>
+      <w:proofErr w:type="spellStart"/>
       <w:r>
         <w:rPr>
           <w:color w:val="FF0000"/>
         </w:rPr>
         <w:lastRenderedPageBreak/>
-        <w:t>Shortest Job First (SJF)</w:t>
+        <w:t>Shortest</w:t>
+      </w:r>
+      <w:proofErr w:type="spellEnd"/>
+      <w:r>
+        <w:rPr>
+          <w:color w:val="FF0000"/>
+        </w:rPr>
+        <w:t xml:space="preserve"> </w:t>
+      </w:r>
+      <w:proofErr w:type="spellStart"/>
+      <w:r>
+        <w:rPr>
+          <w:color w:val="FF0000"/>
+        </w:rPr>
+        <w:t>Job</w:t>
+      </w:r>
+      <w:proofErr w:type="spellEnd"/>
+      <w:r>
+        <w:rPr>
+          <w:color w:val="FF0000"/>
+        </w:rPr>
+        <w:t xml:space="preserve"> </w:t>
+      </w:r>
+      <w:proofErr w:type="spellStart"/>
+      <w:r>
+        <w:rPr>
+          <w:color w:val="FF0000"/>
+        </w:rPr>
+        <w:t>First</w:t>
+      </w:r>
+      <w:proofErr w:type="spellEnd"/>
+      <w:r>
+        <w:rPr>
+          <w:color w:val="FF0000"/>
+        </w:rPr>
+        <w:t xml:space="preserve"> (SJF)</w:t>
       </w:r>
       <w:r>
         <w:t xml:space="preserve">: algoritmo de escalonamento </w:t>
@@ -1617,64 +1769,818 @@
           <w:bCs/>
           <w:u w:val="single"/>
         </w:rPr>
-        <w:t xml:space="preserve"> (dd/mm/aaaa)</w:t>
-      </w:r>
-    </w:p>
-    <w:p>
-      <w:pPr>
-        <w:pStyle w:val="PargrafodaLista"/>
-        <w:jc w:val="center"/>
+        <w:t xml:space="preserve"> (</w:t>
+      </w:r>
+      <w:r>
         <w:rPr>
           <w:b/>
           <w:bCs/>
           <w:u w:val="single"/>
         </w:rPr>
-      </w:pPr>
-    </w:p>
-    <w:p>
-      <w:pPr>
-        <w:pStyle w:val="PargrafodaLista"/>
-        <w:numPr>
-          <w:ilvl w:val="0"/>
-          <w:numId w:val="4"/>
-        </w:numPr>
-      </w:pPr>
-    </w:p>
-    <w:p>
-      <w:pPr>
-        <w:pStyle w:val="PargrafodaLista"/>
-        <w:numPr>
-          <w:ilvl w:val="0"/>
-          <w:numId w:val="4"/>
-        </w:numPr>
-      </w:pPr>
-    </w:p>
-    <w:p/>
-    <w:p>
-      <w:pPr>
-        <w:jc w:val="center"/>
+        <w:t>15/03/23</w:t>
+      </w:r>
+      <w:r>
         <w:rPr>
           <w:b/>
           <w:bCs/>
           <w:u w:val="single"/>
         </w:rPr>
-      </w:pPr>
-      <w:r>
+        <w:t>)</w:t>
+      </w:r>
+    </w:p>
+    <w:p>
+      <w:pPr>
+        <w:pStyle w:val="PargrafodaLista"/>
+        <w:jc w:val="center"/>
         <w:rPr>
           <w:b/>
           <w:bCs/>
           <w:u w:val="single"/>
         </w:rPr>
-        <w:t>Gerenciamento de Arquivos</w:t>
-      </w:r>
-      <w:r>
+      </w:pPr>
+    </w:p>
+    <w:p>
+      <w:pPr>
+        <w:pStyle w:val="PargrafodaLista"/>
+        <w:numPr>
+          <w:ilvl w:val="0"/>
+          <w:numId w:val="4"/>
+        </w:numPr>
+      </w:pPr>
+      <w:r>
+        <w:t xml:space="preserve">Existem vários tipos de memória </w:t>
+      </w:r>
+      <w:r>
+        <w:t>que se classificam de acordo com a sua velocidade;</w:t>
+      </w:r>
+    </w:p>
+    <w:p>
+      <w:pPr>
+        <w:pStyle w:val="PargrafodaLista"/>
+        <w:numPr>
+          <w:ilvl w:val="0"/>
+          <w:numId w:val="4"/>
+        </w:numPr>
+      </w:pPr>
+      <w:r>
+        <w:rPr>
+          <w:color w:val="FF0000"/>
+        </w:rPr>
+        <w:t>Memória</w:t>
+      </w:r>
+      <w:r>
+        <w:t xml:space="preserve">: </w:t>
+      </w:r>
+      <w:r>
+        <w:t xml:space="preserve">as memórias de alta velocidade </w:t>
+      </w:r>
+      <w:r>
+        <w:t>(</w:t>
+      </w:r>
+      <w:r>
+        <w:t xml:space="preserve">localizadas no processador </w:t>
+      </w:r>
+      <w:r>
+        <w:t>que guardam dados para uso imediato)</w:t>
+      </w:r>
+      <w:r>
+        <w:t xml:space="preserve">, são as mais velozes e caras de um sistema computacional, pois </w:t>
+      </w:r>
+      <w:r>
+        <w:t>operam na mesma velocidade dos processadores e recebem o nome de registradores;</w:t>
+      </w:r>
+    </w:p>
+    <w:p>
+      <w:r>
+        <w:rPr>
+          <w:noProof/>
+        </w:rPr>
+        <w:drawing>
+          <wp:inline distT="0" distB="0" distL="0" distR="0" wp14:anchorId="023E0484" wp14:editId="23BA4F81">
+            <wp:extent cx="4295775" cy="1684078"/>
+            <wp:effectExtent l="0" t="0" r="0" b="0"/>
+            <wp:docPr id="3" name="Imagem 3" descr="Gráfico&#10;&#10;Descrição gerada automaticamente"/>
+            <wp:cNvGraphicFramePr>
+              <a:graphicFrameLocks xmlns:a="http://schemas.openxmlformats.org/drawingml/2006/main" noChangeAspect="1"/>
+            </wp:cNvGraphicFramePr>
+            <a:graphic xmlns:a="http://schemas.openxmlformats.org/drawingml/2006/main">
+              <a:graphicData uri="http://schemas.openxmlformats.org/drawingml/2006/picture">
+                <pic:pic xmlns:pic="http://schemas.openxmlformats.org/drawingml/2006/picture">
+                  <pic:nvPicPr>
+                    <pic:cNvPr id="3" name="Imagem 3" descr="Gráfico&#10;&#10;Descrição gerada automaticamente"/>
+                    <pic:cNvPicPr/>
+                  </pic:nvPicPr>
+                  <pic:blipFill>
+                    <a:blip r:embed="rId7"/>
+                    <a:stretch>
+                      <a:fillRect/>
+                    </a:stretch>
+                  </pic:blipFill>
+                  <pic:spPr>
+                    <a:xfrm>
+                      <a:off x="0" y="0"/>
+                      <a:ext cx="4310736" cy="1689943"/>
+                    </a:xfrm>
+                    <a:prstGeom prst="rect">
+                      <a:avLst/>
+                    </a:prstGeom>
+                  </pic:spPr>
+                </pic:pic>
+              </a:graphicData>
+            </a:graphic>
+          </wp:inline>
+        </w:drawing>
+      </w:r>
+    </w:p>
+    <w:p>
+      <w:pPr>
+        <w:pStyle w:val="PargrafodaLista"/>
+        <w:numPr>
+          <w:ilvl w:val="0"/>
+          <w:numId w:val="4"/>
+        </w:numPr>
+      </w:pPr>
+      <w:r>
+        <w:t>Ex</w:t>
+      </w:r>
+      <w:r>
+        <w:t>iste uma diferença de velocidade muito grande entre os registradores e a memória principal</w:t>
+      </w:r>
+      <w:r>
+        <w:t>. A</w:t>
+      </w:r>
+      <w:r>
+        <w:t xml:space="preserve"> </w:t>
+      </w:r>
+      <w:r>
+        <w:t xml:space="preserve">memória </w:t>
+      </w:r>
+      <w:r>
+        <w:rPr>
+          <w:color w:val="FF0000"/>
+        </w:rPr>
+        <w:t>cache</w:t>
+      </w:r>
+      <w:r>
+        <w:t xml:space="preserve"> é extremamente importante para definir a velocidade de um computador e no momento de compra de </w:t>
+      </w:r>
+      <w:r>
+        <w:t>uma máquina</w:t>
+      </w:r>
+      <w:r>
+        <w:t xml:space="preserve"> é importante verificar sobre ela</w:t>
+      </w:r>
+      <w:r>
+        <w:t>, pois as vezes uma máquina com o mesmo processador</w:t>
+      </w:r>
+      <w:r>
+        <w:t xml:space="preserve"> e</w:t>
+      </w:r>
+      <w:r>
+        <w:t xml:space="preserve"> com memória cache diferente</w:t>
+      </w:r>
+      <w:r>
+        <w:t xml:space="preserve"> </w:t>
+      </w:r>
+      <w:r>
+        <w:t>tem diferença na velocidade;</w:t>
+      </w:r>
+    </w:p>
+    <w:p>
+      <w:pPr>
+        <w:pStyle w:val="PargrafodaLista"/>
+        <w:numPr>
+          <w:ilvl w:val="0"/>
+          <w:numId w:val="4"/>
+        </w:numPr>
+      </w:pPr>
+      <w:r>
+        <w:t xml:space="preserve">O computador divide as memórias porque colocar somente a memória cache seria muito caro, então para baratear utilizam a memória cache, processador e memória principal (RAM). O </w:t>
+      </w:r>
+      <w:r>
+        <w:rPr>
+          <w:color w:val="FF0000"/>
+        </w:rPr>
+        <w:t>c</w:t>
+      </w:r>
+      <w:r>
+        <w:rPr>
+          <w:color w:val="FF0000"/>
+        </w:rPr>
+        <w:t>ache</w:t>
+      </w:r>
+      <w:r>
+        <w:t xml:space="preserve"> serve como </w:t>
+      </w:r>
+      <w:r>
+        <w:rPr>
+          <w:highlight w:val="cyan"/>
+        </w:rPr>
+        <w:t>intermediador</w:t>
+      </w:r>
+      <w:r>
+        <w:t xml:space="preserve"> </w:t>
+      </w:r>
+      <w:r>
+        <w:t>entre o processador e o dispositivo de armazenamento</w:t>
+      </w:r>
+      <w:r>
+        <w:t>, com um serviço que antecipa a probabilidade de dados serem usados novamente.</w:t>
+      </w:r>
+      <w:r>
+        <w:t xml:space="preserve"> Ela é mais lenta que os registradores e mais rápida que a memória principal;</w:t>
+      </w:r>
+    </w:p>
+    <w:p>
+      <w:pPr>
+        <w:pStyle w:val="PargrafodaLista"/>
+        <w:numPr>
+          <w:ilvl w:val="0"/>
+          <w:numId w:val="4"/>
+        </w:numPr>
+      </w:pPr>
+      <w:r>
+        <w:rPr>
+          <w:color w:val="FF0000"/>
+        </w:rPr>
+        <w:t>Gerenciamento de memória</w:t>
+      </w:r>
+      <w:r>
+        <w:t xml:space="preserve">: </w:t>
+      </w:r>
+      <w:r>
+        <w:t xml:space="preserve">parte do SO que gerencia parcialmente memória do computador. </w:t>
+      </w:r>
+      <w:r>
+        <w:t xml:space="preserve">Ele permite com que o computador utilize a </w:t>
+      </w:r>
+      <w:r>
+        <w:t>várias velocidades de memórias</w:t>
+      </w:r>
+      <w:r>
+        <w:t xml:space="preserve">, colocando dados frequentemente utilizados em memórias mais próximas </w:t>
+      </w:r>
+      <w:r>
+        <w:t>(</w:t>
+      </w:r>
+      <w:r>
+        <w:rPr>
+          <w:color w:val="FF0000"/>
+        </w:rPr>
+        <w:t>registradores</w:t>
+      </w:r>
+      <w:r>
+        <w:t xml:space="preserve">) </w:t>
+      </w:r>
+      <w:r>
+        <w:t>para que os programas sejam abertos mais rápidos</w:t>
+      </w:r>
+      <w:r>
+        <w:t xml:space="preserve"> e alocando os processos nas memórias adequadamente</w:t>
+      </w:r>
+      <w:r>
+        <w:t>, ele basicamente é um organizador estratégico</w:t>
+      </w:r>
+      <w:r>
+        <w:t>;</w:t>
+      </w:r>
+    </w:p>
+    <w:p>
+      <w:pPr>
+        <w:pStyle w:val="PargrafodaLista"/>
+        <w:numPr>
+          <w:ilvl w:val="0"/>
+          <w:numId w:val="4"/>
+        </w:numPr>
+      </w:pPr>
+      <w:r>
+        <w:t xml:space="preserve">Quando dá problema de tela azul no </w:t>
+      </w:r>
+      <w:r>
+        <w:t>Windows</w:t>
+      </w:r>
+      <w:r>
+        <w:t xml:space="preserve">, por exemplo, significa </w:t>
+      </w:r>
+      <w:r>
+        <w:t>que houve uma falha no</w:t>
+      </w:r>
+      <w:r>
+        <w:t xml:space="preserve"> gerenciador e é necessário reiniciar o computador para reajustar;</w:t>
+      </w:r>
+    </w:p>
+    <w:p>
+      <w:r>
+        <w:rPr>
+          <w:noProof/>
+        </w:rPr>
+        <w:lastRenderedPageBreak/>
+        <w:drawing>
+          <wp:inline distT="0" distB="0" distL="0" distR="0" wp14:anchorId="671D6557" wp14:editId="6DC597D0">
+            <wp:extent cx="2638793" cy="1505160"/>
+            <wp:effectExtent l="0" t="0" r="9525" b="0"/>
+            <wp:docPr id="4" name="Imagem 4" descr="Interface gráfica do usuário&#10;&#10;Descrição gerada automaticamente com confiança média"/>
+            <wp:cNvGraphicFramePr>
+              <a:graphicFrameLocks xmlns:a="http://schemas.openxmlformats.org/drawingml/2006/main" noChangeAspect="1"/>
+            </wp:cNvGraphicFramePr>
+            <a:graphic xmlns:a="http://schemas.openxmlformats.org/drawingml/2006/main">
+              <a:graphicData uri="http://schemas.openxmlformats.org/drawingml/2006/picture">
+                <pic:pic xmlns:pic="http://schemas.openxmlformats.org/drawingml/2006/picture">
+                  <pic:nvPicPr>
+                    <pic:cNvPr id="4" name="Imagem 4" descr="Interface gráfica do usuário&#10;&#10;Descrição gerada automaticamente com confiança média"/>
+                    <pic:cNvPicPr/>
+                  </pic:nvPicPr>
+                  <pic:blipFill>
+                    <a:blip r:embed="rId8"/>
+                    <a:stretch>
+                      <a:fillRect/>
+                    </a:stretch>
+                  </pic:blipFill>
+                  <pic:spPr>
+                    <a:xfrm>
+                      <a:off x="0" y="0"/>
+                      <a:ext cx="2638793" cy="1505160"/>
+                    </a:xfrm>
+                    <a:prstGeom prst="rect">
+                      <a:avLst/>
+                    </a:prstGeom>
+                  </pic:spPr>
+                </pic:pic>
+              </a:graphicData>
+            </a:graphic>
+          </wp:inline>
+        </w:drawing>
+      </w:r>
+    </w:p>
+    <w:p>
+      <w:pPr>
+        <w:pStyle w:val="PargrafodaLista"/>
+        <w:numPr>
+          <w:ilvl w:val="0"/>
+          <w:numId w:val="4"/>
+        </w:numPr>
+      </w:pPr>
+      <w:r>
+        <w:t xml:space="preserve">O grande problema dessa solução </w:t>
+      </w:r>
+      <w:r>
+        <w:t>que adotava limites fixos de memória é a fragmentação e a limitação de processos ativos</w:t>
+      </w:r>
+      <w:r>
+        <w:t>, pois quando um processo deixa de ser executado, fica um “buraco”</w:t>
+      </w:r>
+      <w:r>
+        <w:t>/espaço</w:t>
+      </w:r>
+      <w:r>
+        <w:t xml:space="preserve"> </w:t>
+      </w:r>
+      <w:r>
+        <w:t xml:space="preserve">na memória. Para resolver esse problema, existem </w:t>
+      </w:r>
+      <w:r>
+        <w:rPr>
+          <w:highlight w:val="cyan"/>
+        </w:rPr>
+        <w:t>algoritmos</w:t>
+      </w:r>
+      <w:r>
+        <w:t xml:space="preserve"> </w:t>
+      </w:r>
+      <w:r>
+        <w:t>nos SO: Melhor Escolha (</w:t>
+      </w:r>
+      <w:proofErr w:type="spellStart"/>
+      <w:r>
+        <w:rPr>
+          <w:highlight w:val="cyan"/>
+        </w:rPr>
+        <w:t>best</w:t>
+      </w:r>
+      <w:proofErr w:type="spellEnd"/>
+      <w:r>
+        <w:rPr>
+          <w:highlight w:val="cyan"/>
+        </w:rPr>
+        <w:t xml:space="preserve"> </w:t>
+      </w:r>
+      <w:proofErr w:type="spellStart"/>
+      <w:r>
+        <w:rPr>
+          <w:highlight w:val="cyan"/>
+        </w:rPr>
+        <w:t>fit</w:t>
+      </w:r>
+      <w:proofErr w:type="spellEnd"/>
+      <w:r>
+        <w:t>), Pior Escolha (</w:t>
+      </w:r>
+      <w:proofErr w:type="spellStart"/>
+      <w:r>
+        <w:rPr>
+          <w:highlight w:val="cyan"/>
+        </w:rPr>
+        <w:t>worst</w:t>
+      </w:r>
+      <w:proofErr w:type="spellEnd"/>
+      <w:r>
+        <w:rPr>
+          <w:highlight w:val="cyan"/>
+        </w:rPr>
+        <w:t xml:space="preserve"> </w:t>
+      </w:r>
+      <w:proofErr w:type="spellStart"/>
+      <w:r>
+        <w:rPr>
+          <w:highlight w:val="cyan"/>
+        </w:rPr>
+        <w:t>fit</w:t>
+      </w:r>
+      <w:proofErr w:type="spellEnd"/>
+      <w:r>
+        <w:t>) e Primeira Escolha (</w:t>
+      </w:r>
+      <w:proofErr w:type="spellStart"/>
+      <w:r>
+        <w:rPr>
+          <w:highlight w:val="cyan"/>
+        </w:rPr>
+        <w:t>first</w:t>
+      </w:r>
+      <w:proofErr w:type="spellEnd"/>
+      <w:r>
+        <w:rPr>
+          <w:highlight w:val="cyan"/>
+        </w:rPr>
+        <w:t xml:space="preserve"> </w:t>
+      </w:r>
+      <w:proofErr w:type="spellStart"/>
+      <w:r>
+        <w:rPr>
+          <w:highlight w:val="cyan"/>
+        </w:rPr>
+        <w:t>fit</w:t>
+      </w:r>
+      <w:proofErr w:type="spellEnd"/>
+      <w:r>
+        <w:t>);</w:t>
+      </w:r>
+    </w:p>
+    <w:p>
+      <w:pPr>
+        <w:pStyle w:val="PargrafodaLista"/>
+        <w:numPr>
+          <w:ilvl w:val="0"/>
+          <w:numId w:val="4"/>
+        </w:numPr>
+      </w:pPr>
+      <w:r>
+        <w:rPr>
+          <w:color w:val="FF0000"/>
+        </w:rPr>
+        <w:t xml:space="preserve">Melhor </w:t>
+      </w:r>
+      <w:r>
+        <w:rPr>
+          <w:color w:val="FF0000"/>
+        </w:rPr>
+        <w:t>E</w:t>
+      </w:r>
+      <w:r>
+        <w:rPr>
+          <w:color w:val="FF0000"/>
+        </w:rPr>
+        <w:t>scolha</w:t>
+      </w:r>
+      <w:r>
+        <w:t>: coloca o proce</w:t>
+      </w:r>
+      <w:r>
+        <w:t>sso para na menor região/espaço livre</w:t>
+      </w:r>
+      <w:r>
+        <w:t>, processo mais demorado porque ele vasculha toda a área para alocar na menor região</w:t>
+      </w:r>
+      <w:r>
+        <w:t>;</w:t>
+      </w:r>
+    </w:p>
+    <w:p>
+      <w:pPr>
+        <w:pStyle w:val="PargrafodaLista"/>
+        <w:numPr>
+          <w:ilvl w:val="0"/>
+          <w:numId w:val="4"/>
+        </w:numPr>
+      </w:pPr>
+      <w:r>
+        <w:rPr>
+          <w:color w:val="FF0000"/>
+        </w:rPr>
+        <w:t>Pior Escolha</w:t>
+      </w:r>
+      <w:r>
+        <w:t xml:space="preserve">: coloca o processo para rodar </w:t>
+      </w:r>
+      <w:r>
+        <w:t>na maior região</w:t>
+      </w:r>
+      <w:r>
+        <w:t>/espaço</w:t>
+      </w:r>
+      <w:r>
+        <w:t xml:space="preserve"> livre</w:t>
+      </w:r>
+      <w:r>
+        <w:t xml:space="preserve">, ele também é demorado porque precisa vasculhar </w:t>
+      </w:r>
+      <w:r>
+        <w:t xml:space="preserve">toda </w:t>
+      </w:r>
+      <w:r>
+        <w:t xml:space="preserve">a </w:t>
+      </w:r>
+      <w:r>
+        <w:t>área</w:t>
+      </w:r>
+      <w:r>
+        <w:t>, mas fragmenta menos já que coloca na maior região de uma vez</w:t>
+      </w:r>
+      <w:r>
+        <w:t>;</w:t>
+      </w:r>
+    </w:p>
+    <w:p>
+      <w:pPr>
+        <w:pStyle w:val="PargrafodaLista"/>
+        <w:numPr>
+          <w:ilvl w:val="0"/>
+          <w:numId w:val="4"/>
+        </w:numPr>
+      </w:pPr>
+      <w:r>
+        <w:rPr>
+          <w:color w:val="FF0000"/>
+        </w:rPr>
+        <w:t>Primeira Escolha</w:t>
+      </w:r>
+      <w:r>
+        <w:t xml:space="preserve">: </w:t>
+      </w:r>
+      <w:r>
+        <w:t>Coloca o processo para rodar na primeira região/espaço livre;</w:t>
+      </w:r>
+    </w:p>
+    <w:p>
+      <w:r>
+        <w:rPr>
+          <w:noProof/>
+        </w:rPr>
+        <w:drawing>
+          <wp:inline distT="0" distB="0" distL="0" distR="0" wp14:anchorId="1DCBB2C9" wp14:editId="58E47DEA">
+            <wp:extent cx="4295775" cy="2673264"/>
+            <wp:effectExtent l="0" t="0" r="0" b="0"/>
+            <wp:docPr id="5" name="Imagem 5" descr="Linha do tempo&#10;&#10;Descrição gerada automaticamente com confiança baixa"/>
+            <wp:cNvGraphicFramePr>
+              <a:graphicFrameLocks xmlns:a="http://schemas.openxmlformats.org/drawingml/2006/main" noChangeAspect="1"/>
+            </wp:cNvGraphicFramePr>
+            <a:graphic xmlns:a="http://schemas.openxmlformats.org/drawingml/2006/main">
+              <a:graphicData uri="http://schemas.openxmlformats.org/drawingml/2006/picture">
+                <pic:pic xmlns:pic="http://schemas.openxmlformats.org/drawingml/2006/picture">
+                  <pic:nvPicPr>
+                    <pic:cNvPr id="5" name="Imagem 5" descr="Linha do tempo&#10;&#10;Descrição gerada automaticamente com confiança baixa"/>
+                    <pic:cNvPicPr/>
+                  </pic:nvPicPr>
+                  <pic:blipFill>
+                    <a:blip r:embed="rId9"/>
+                    <a:stretch>
+                      <a:fillRect/>
+                    </a:stretch>
+                  </pic:blipFill>
+                  <pic:spPr>
+                    <a:xfrm>
+                      <a:off x="0" y="0"/>
+                      <a:ext cx="4311186" cy="2682854"/>
+                    </a:xfrm>
+                    <a:prstGeom prst="rect">
+                      <a:avLst/>
+                    </a:prstGeom>
+                  </pic:spPr>
+                </pic:pic>
+              </a:graphicData>
+            </a:graphic>
+          </wp:inline>
+        </w:drawing>
+      </w:r>
+    </w:p>
+    <w:p>
+      <w:pPr>
+        <w:pStyle w:val="PargrafodaLista"/>
+        <w:numPr>
+          <w:ilvl w:val="0"/>
+          <w:numId w:val="4"/>
+        </w:numPr>
+      </w:pPr>
+      <w:r>
+        <w:rPr>
+          <w:color w:val="FF0000"/>
+        </w:rPr>
+        <w:t>Memória Virtual</w:t>
+      </w:r>
+      <w:r>
+        <w:t xml:space="preserve">: </w:t>
+      </w:r>
+      <w:r>
+        <w:t xml:space="preserve">o conceito de memória virtual é quando não temos memória suficiente </w:t>
+      </w:r>
+      <w:r>
+        <w:t>e é necessário alocar algo a mais como complemento da memória</w:t>
+      </w:r>
+      <w:r>
+        <w:t>, ou seja, utiliza parte do HD (que é a pior memória</w:t>
+      </w:r>
+      <w:r>
+        <w:t xml:space="preserve"> devido aos mecanismos que apresenta</w:t>
+      </w:r>
+      <w:r>
+        <w:t xml:space="preserve">) como </w:t>
+      </w:r>
+      <w:r>
+        <w:t xml:space="preserve">complemento da memória principal. </w:t>
+      </w:r>
+      <w:r>
+        <w:t xml:space="preserve">Dentro do SO você consegue </w:t>
+      </w:r>
+      <w:r>
+        <w:t xml:space="preserve">configurar o quanto do HD será destinado para o </w:t>
+      </w:r>
+      <w:r>
+        <w:t xml:space="preserve">uso da memória </w:t>
+      </w:r>
+      <w:r>
+        <w:t>principal. Hoje como o custo da memória RAM é mais barato, essa tática não é tão utilizada;</w:t>
+      </w:r>
+    </w:p>
+    <w:p>
+      <w:pPr>
+        <w:pStyle w:val="PargrafodaLista"/>
+        <w:numPr>
+          <w:ilvl w:val="0"/>
+          <w:numId w:val="4"/>
+        </w:numPr>
+      </w:pPr>
+      <w:r>
+        <w:rPr>
+          <w:color w:val="FF0000"/>
+        </w:rPr>
+        <w:t>Segmentação</w:t>
+      </w:r>
+      <w:r>
+        <w:t xml:space="preserve">: </w:t>
+      </w:r>
+      <w:r>
+        <w:t>a segmentação</w:t>
+      </w:r>
+      <w:r>
+        <w:t xml:space="preserve"> parte do princípio que um programa pode ser dividido em dados e instruções e que estes podem ser armazenados em blocos chamados segmentos. </w:t>
+      </w:r>
+      <w:r>
+        <w:t>Os segmentos não precisam ser do mesmo tamanho, nem ocupar posições adjacentes na memória principal</w:t>
+      </w:r>
+      <w:r>
+        <w:t xml:space="preserve">. No caso </w:t>
+      </w:r>
+      <w:r>
+        <w:t xml:space="preserve">do </w:t>
+      </w:r>
+      <w:r>
+        <w:t xml:space="preserve">uso do </w:t>
+      </w:r>
+      <w:r>
+        <w:t>HD</w:t>
+      </w:r>
+      <w:r>
+        <w:t xml:space="preserve"> como parte da memória principal, essa memória segmentada</w:t>
+      </w:r>
+      <w:r>
+        <w:t xml:space="preserve"> </w:t>
+      </w:r>
+      <w:r>
+        <w:t xml:space="preserve">é necessária para encontrar os locais em que os processos estão alocados </w:t>
+      </w:r>
+      <w:r>
+        <w:t>no HD e enviá-los para execução na memória principal, por exemplo;</w:t>
+      </w:r>
+    </w:p>
+    <w:p>
+      <w:r>
+        <w:rPr>
+          <w:noProof/>
+        </w:rPr>
+        <w:lastRenderedPageBreak/>
+        <w:drawing>
+          <wp:inline distT="0" distB="0" distL="0" distR="0" wp14:anchorId="4E79DEE3" wp14:editId="67603013">
+            <wp:extent cx="3981450" cy="3871667"/>
+            <wp:effectExtent l="0" t="0" r="0" b="0"/>
+            <wp:docPr id="6" name="Imagem 6" descr="Interface gráfica do usuário, Aplicativo&#10;&#10;Descrição gerada automaticamente"/>
+            <wp:cNvGraphicFramePr>
+              <a:graphicFrameLocks xmlns:a="http://schemas.openxmlformats.org/drawingml/2006/main" noChangeAspect="1"/>
+            </wp:cNvGraphicFramePr>
+            <a:graphic xmlns:a="http://schemas.openxmlformats.org/drawingml/2006/main">
+              <a:graphicData uri="http://schemas.openxmlformats.org/drawingml/2006/picture">
+                <pic:pic xmlns:pic="http://schemas.openxmlformats.org/drawingml/2006/picture">
+                  <pic:nvPicPr>
+                    <pic:cNvPr id="6" name="Imagem 6" descr="Interface gráfica do usuário, Aplicativo&#10;&#10;Descrição gerada automaticamente"/>
+                    <pic:cNvPicPr/>
+                  </pic:nvPicPr>
+                  <pic:blipFill>
+                    <a:blip r:embed="rId10"/>
+                    <a:stretch>
+                      <a:fillRect/>
+                    </a:stretch>
+                  </pic:blipFill>
+                  <pic:spPr>
+                    <a:xfrm>
+                      <a:off x="0" y="0"/>
+                      <a:ext cx="3990056" cy="3880036"/>
+                    </a:xfrm>
+                    <a:prstGeom prst="rect">
+                      <a:avLst/>
+                    </a:prstGeom>
+                  </pic:spPr>
+                </pic:pic>
+              </a:graphicData>
+            </a:graphic>
+          </wp:inline>
+        </w:drawing>
+      </w:r>
+    </w:p>
+    <w:p>
+      <w:pPr>
+        <w:pStyle w:val="PargrafodaLista"/>
+        <w:numPr>
+          <w:ilvl w:val="0"/>
+          <w:numId w:val="5"/>
+        </w:numPr>
+      </w:pPr>
+      <w:r>
+        <w:t xml:space="preserve">Por fim, </w:t>
+      </w:r>
+      <w:r>
+        <w:t xml:space="preserve">identificamos que </w:t>
+      </w:r>
+      <w:r>
+        <w:t>com os tipos de memórias, vem a</w:t>
+      </w:r>
+      <w:r>
+        <w:t>s</w:t>
+      </w:r>
+      <w:r>
+        <w:t xml:space="preserve"> sua</w:t>
+      </w:r>
+      <w:r>
+        <w:t>s</w:t>
+      </w:r>
+      <w:r>
+        <w:t xml:space="preserve"> classificaç</w:t>
+      </w:r>
+      <w:r>
+        <w:t>ões</w:t>
+      </w:r>
+      <w:r>
+        <w:t xml:space="preserve"> e </w:t>
+      </w:r>
+      <w:r>
+        <w:t>velocidades</w:t>
+      </w:r>
+      <w:r>
+        <w:t xml:space="preserve">, </w:t>
+      </w:r>
+      <w:r>
+        <w:t xml:space="preserve">e há a necessidade de gerenciamento </w:t>
+      </w:r>
+      <w:r>
+        <w:t>desse programas</w:t>
+      </w:r>
+      <w:r>
+        <w:t xml:space="preserve"> para que possam </w:t>
+      </w:r>
+      <w:r>
+        <w:t xml:space="preserve">ser executados </w:t>
+      </w:r>
+      <w:r>
+        <w:t>dentro de um processador;</w:t>
+      </w:r>
+    </w:p>
+    <w:p>
+      <w:pPr>
+        <w:jc w:val="center"/>
         <w:rPr>
           <w:b/>
           <w:bCs/>
           <w:u w:val="single"/>
         </w:rPr>
-        <w:t xml:space="preserve"> (dd/mm/aaaa)</w:t>
-      </w:r>
+      </w:pPr>
     </w:p>
     <w:p>
       <w:pPr>
@@ -1685,42 +2591,21 @@
           <w:u w:val="single"/>
         </w:rPr>
       </w:pPr>
-    </w:p>
-    <w:p>
-      <w:pPr>
-        <w:pStyle w:val="PargrafodaLista"/>
-        <w:numPr>
-          <w:ilvl w:val="0"/>
-          <w:numId w:val="4"/>
-        </w:numPr>
-      </w:pPr>
-    </w:p>
-    <w:p>
-      <w:pPr>
-        <w:pStyle w:val="PargrafodaLista"/>
-        <w:numPr>
-          <w:ilvl w:val="0"/>
-          <w:numId w:val="4"/>
-        </w:numPr>
-      </w:pPr>
-    </w:p>
-    <w:p/>
-    <w:p>
-      <w:pPr>
-        <w:jc w:val="center"/>
+      <w:r>
         <w:rPr>
           <w:b/>
           <w:bCs/>
           <w:u w:val="single"/>
         </w:rPr>
-      </w:pPr>
+        <w:t>Gerenciamento de Arquivos</w:t>
+      </w:r>
       <w:r>
         <w:rPr>
           <w:b/>
           <w:bCs/>
           <w:u w:val="single"/>
         </w:rPr>
-        <w:t>Gerenciador de Entrada e Saída</w:t>
+        <w:t xml:space="preserve"> (</w:t>
       </w:r>
       <w:r>
         <w:rPr>
@@ -1728,38 +2613,1228 @@
           <w:bCs/>
           <w:u w:val="single"/>
         </w:rPr>
-        <w:t xml:space="preserve"> (dd/mm/aaaa)</w:t>
-      </w:r>
-    </w:p>
-    <w:p>
-      <w:pPr>
-        <w:jc w:val="center"/>
+        <w:t>15</w:t>
+      </w:r>
+      <w:r>
         <w:rPr>
           <w:b/>
           <w:bCs/>
           <w:u w:val="single"/>
         </w:rPr>
-      </w:pPr>
-    </w:p>
-    <w:p>
-      <w:pPr>
-        <w:pStyle w:val="PargrafodaLista"/>
-        <w:numPr>
-          <w:ilvl w:val="0"/>
-          <w:numId w:val="4"/>
-        </w:numPr>
-      </w:pPr>
-    </w:p>
-    <w:p>
-      <w:pPr>
-        <w:pStyle w:val="PargrafodaLista"/>
-        <w:numPr>
-          <w:ilvl w:val="0"/>
-          <w:numId w:val="4"/>
-        </w:numPr>
-      </w:pPr>
+        <w:t>/</w:t>
+      </w:r>
+      <w:r>
+        <w:rPr>
+          <w:b/>
+          <w:bCs/>
+          <w:u w:val="single"/>
+        </w:rPr>
+        <w:t>03</w:t>
+      </w:r>
+      <w:r>
+        <w:rPr>
+          <w:b/>
+          <w:bCs/>
+          <w:u w:val="single"/>
+        </w:rPr>
+        <w:t>/</w:t>
+      </w:r>
+      <w:r>
+        <w:rPr>
+          <w:b/>
+          <w:bCs/>
+          <w:u w:val="single"/>
+        </w:rPr>
+        <w:t>2023</w:t>
+      </w:r>
+      <w:r>
+        <w:rPr>
+          <w:b/>
+          <w:bCs/>
+          <w:u w:val="single"/>
+        </w:rPr>
+        <w:t>)</w:t>
+      </w:r>
+    </w:p>
+    <w:p>
+      <w:pPr>
+        <w:jc w:val="center"/>
+        <w:rPr>
+          <w:b/>
+          <w:bCs/>
+          <w:u w:val="single"/>
+        </w:rPr>
+      </w:pPr>
+    </w:p>
+    <w:p>
+      <w:pPr>
+        <w:pStyle w:val="PargrafodaLista"/>
+        <w:numPr>
+          <w:ilvl w:val="0"/>
+          <w:numId w:val="4"/>
+        </w:numPr>
+      </w:pPr>
+      <w:r>
+        <w:t xml:space="preserve">Cada sistema operacional utiliza um </w:t>
+      </w:r>
+      <w:r>
+        <w:rPr>
+          <w:color w:val="FF0000"/>
+        </w:rPr>
+        <w:t>gerenciamento de arquivo</w:t>
+      </w:r>
+      <w:r>
+        <w:t xml:space="preserve"> diferente para armazenar e recuperar essa informação</w:t>
+      </w:r>
+      <w:r>
+        <w:t xml:space="preserve">, por isso que </w:t>
+      </w:r>
+      <w:r>
+        <w:t>ocorre de gerar um arquivo em um sistema operacional e não conseguir abrir em um outro diferente</w:t>
+      </w:r>
+      <w:r>
+        <w:t>;</w:t>
+      </w:r>
+    </w:p>
+    <w:p>
+      <w:pPr>
+        <w:pStyle w:val="PargrafodaLista"/>
+        <w:numPr>
+          <w:ilvl w:val="0"/>
+          <w:numId w:val="4"/>
+        </w:numPr>
+      </w:pPr>
+      <w:r>
+        <w:t xml:space="preserve">Enquanto </w:t>
+      </w:r>
+      <w:r>
+        <w:t xml:space="preserve">um processo </w:t>
+      </w:r>
+      <w:proofErr w:type="gramStart"/>
+      <w:r>
+        <w:t>tiver</w:t>
+      </w:r>
+      <w:proofErr w:type="gramEnd"/>
+      <w:r>
+        <w:t xml:space="preserve"> executando, ele poderá armazenar uma quantidade limitada de informação dentro do seu próprio espaço de armazenamento</w:t>
+      </w:r>
+      <w:r>
+        <w:t xml:space="preserve">. Para </w:t>
+      </w:r>
+      <w:r>
+        <w:t>esse tipo de questão</w:t>
+      </w:r>
+      <w:r>
+        <w:t xml:space="preserve">, </w:t>
+      </w:r>
+      <w:r>
+        <w:t xml:space="preserve">é possível criar um sistema </w:t>
+      </w:r>
+      <w:r>
+        <w:t>de diretórios (armazenamento) em pastas diferentes</w:t>
+      </w:r>
+      <w:r>
+        <w:t xml:space="preserve"> e pode ser necessário que múltiplos processos tenham acesso para a mesma informação</w:t>
+      </w:r>
+      <w:r>
+        <w:t xml:space="preserve">. Exemplo desse funcionamento é quando abrimos um arquivo em um computador para editar e em outro computador </w:t>
+      </w:r>
+      <w:r>
+        <w:t>abrimos esse mesmo arquivo, mas ele permite apenas leitura, para que a edição na outra máquina não seja comprometida;</w:t>
+      </w:r>
+    </w:p>
+    <w:p>
+      <w:pPr>
+        <w:pStyle w:val="PargrafodaLista"/>
+        <w:numPr>
+          <w:ilvl w:val="0"/>
+          <w:numId w:val="4"/>
+        </w:numPr>
+      </w:pPr>
+      <w:r>
+        <w:t xml:space="preserve">As </w:t>
+      </w:r>
+      <w:r>
+        <w:rPr>
+          <w:highlight w:val="cyan"/>
+        </w:rPr>
+        <w:t>principais funções</w:t>
+      </w:r>
+      <w:r>
+        <w:t xml:space="preserve"> </w:t>
+      </w:r>
+      <w:r>
+        <w:t xml:space="preserve">de um gerenciador de arquivos são: </w:t>
+      </w:r>
+      <w:r>
+        <w:rPr>
+          <w:color w:val="FF0000"/>
+        </w:rPr>
+        <w:t>abrir</w:t>
+      </w:r>
+      <w:r>
+        <w:t xml:space="preserve"> (</w:t>
+      </w:r>
+      <w:r>
+        <w:t xml:space="preserve">ele faz com que o arquivo </w:t>
+      </w:r>
+      <w:r>
+        <w:t xml:space="preserve">fique com status de aberto em uma máquina para sinalizar para uma outra máquina que esse arquivo já está sendo utilizado em outra máquina, não permitindo edições nessa máquina secundária), </w:t>
+      </w:r>
+      <w:r>
+        <w:rPr>
+          <w:color w:val="FF0000"/>
+        </w:rPr>
+        <w:t>criar</w:t>
+      </w:r>
+      <w:r>
+        <w:t xml:space="preserve"> (criar ou remover um arquivo), </w:t>
+      </w:r>
+      <w:r>
+        <w:rPr>
+          <w:color w:val="FF0000"/>
+        </w:rPr>
+        <w:t>copiar</w:t>
+      </w:r>
+      <w:r>
+        <w:t xml:space="preserve"> (</w:t>
+      </w:r>
+      <w:r>
+        <w:t xml:space="preserve">copiar um arquivo, </w:t>
+      </w:r>
+      <w:r>
+        <w:t xml:space="preserve">renomear), </w:t>
+      </w:r>
+      <w:r>
+        <w:rPr>
+          <w:color w:val="FF0000"/>
+        </w:rPr>
+        <w:t>listar</w:t>
+      </w:r>
+      <w:r>
+        <w:t xml:space="preserve"> (abrir listagem de arquivos o abrir a pasta, imprimir o conteúdo);</w:t>
+      </w:r>
+    </w:p>
+    <w:p>
+      <w:pPr>
+        <w:pStyle w:val="PargrafodaLista"/>
+        <w:numPr>
+          <w:ilvl w:val="0"/>
+          <w:numId w:val="4"/>
+        </w:numPr>
+      </w:pPr>
+      <w:r>
+        <w:t xml:space="preserve">Quanto aos dados internos do arquivo, podemos </w:t>
+      </w:r>
+      <w:r>
+        <w:rPr>
+          <w:highlight w:val="cyan"/>
+        </w:rPr>
+        <w:t>manipular as seguintes operações</w:t>
+      </w:r>
+      <w:r>
+        <w:t xml:space="preserve">: </w:t>
+      </w:r>
+      <w:r>
+        <w:rPr>
+          <w:color w:val="FF0000"/>
+        </w:rPr>
+        <w:t>Ler</w:t>
+      </w:r>
+      <w:r>
+        <w:t xml:space="preserve"> (copiar conteúdo do arquivo para a memória), </w:t>
+      </w:r>
+      <w:r>
+        <w:rPr>
+          <w:color w:val="FF0000"/>
+        </w:rPr>
+        <w:t>Escrever</w:t>
+      </w:r>
+      <w:r>
+        <w:t xml:space="preserve"> (copiar dados da memória para um arquivo), </w:t>
+      </w:r>
+      <w:r>
+        <w:rPr>
+          <w:color w:val="FF0000"/>
+        </w:rPr>
+        <w:t>Atualizar</w:t>
+      </w:r>
+      <w:r>
+        <w:t xml:space="preserve"> (modificar um item de dados do arquivo </w:t>
+      </w:r>
+      <w:proofErr w:type="spellStart"/>
+      <w:r>
+        <w:t>cccc</w:t>
+      </w:r>
+      <w:proofErr w:type="spellEnd"/>
+      <w:r>
+        <w:t xml:space="preserve">), </w:t>
+      </w:r>
+      <w:r>
+        <w:rPr>
+          <w:color w:val="FF0000"/>
+        </w:rPr>
+        <w:t>Apagar</w:t>
+      </w:r>
+      <w:r>
+        <w:t xml:space="preserve"> (apagar um item de dados do arquivo);</w:t>
+      </w:r>
+    </w:p>
+    <w:p>
+      <w:pPr>
+        <w:pStyle w:val="PargrafodaLista"/>
+        <w:numPr>
+          <w:ilvl w:val="0"/>
+          <w:numId w:val="4"/>
+        </w:numPr>
+      </w:pPr>
+      <w:r>
+        <w:t xml:space="preserve">Os arquivos podem ser </w:t>
+      </w:r>
+      <w:r>
+        <w:rPr>
+          <w:highlight w:val="cyan"/>
+        </w:rPr>
+        <w:t>caracterizados por atributos</w:t>
+      </w:r>
+      <w:r>
+        <w:t xml:space="preserve"> como: Tamanho, Localização, Acessibilidade de acesso, Tipo, </w:t>
+      </w:r>
+      <w:r>
+        <w:t>Volatilidade (frequência de alterações) e Atividade (Frequência de uso);</w:t>
+      </w:r>
+    </w:p>
+    <w:p>
+      <w:pPr>
+        <w:pStyle w:val="PargrafodaLista"/>
+        <w:numPr>
+          <w:ilvl w:val="0"/>
+          <w:numId w:val="4"/>
+        </w:numPr>
+      </w:pPr>
+      <w:r>
+        <w:t xml:space="preserve">Os sistemas de arquivos </w:t>
+      </w:r>
+      <w:r>
+        <w:t xml:space="preserve">são capazes de habilitar os usuários a compartilhar seus arquivos de modo seguro e controlado, criando, para isso </w:t>
+      </w:r>
+      <w:r>
+        <w:rPr>
+          <w:color w:val="FF0000"/>
+        </w:rPr>
+        <w:t>mecanismos de acesso</w:t>
+      </w:r>
+      <w:r>
+        <w:rPr>
+          <w:color w:val="FF0000"/>
+        </w:rPr>
+        <w:t xml:space="preserve"> compartilhado </w:t>
+      </w:r>
+      <w:r>
+        <w:t>que traduzem essa informação legível/de linguagem humana para a linguagem do computador;</w:t>
+      </w:r>
+    </w:p>
+    <w:p>
+      <w:r>
+        <w:rPr>
+          <w:noProof/>
+        </w:rPr>
+        <w:lastRenderedPageBreak/>
+        <w:drawing>
+          <wp:inline distT="0" distB="0" distL="0" distR="0" wp14:anchorId="1F89A7F5" wp14:editId="7FF3ADAB">
+            <wp:extent cx="2781300" cy="1983240"/>
+            <wp:effectExtent l="0" t="0" r="0" b="0"/>
+            <wp:docPr id="7" name="Imagem 7" descr="Tabela&#10;&#10;Descrição gerada automaticamente"/>
+            <wp:cNvGraphicFramePr>
+              <a:graphicFrameLocks xmlns:a="http://schemas.openxmlformats.org/drawingml/2006/main" noChangeAspect="1"/>
+            </wp:cNvGraphicFramePr>
+            <a:graphic xmlns:a="http://schemas.openxmlformats.org/drawingml/2006/main">
+              <a:graphicData uri="http://schemas.openxmlformats.org/drawingml/2006/picture">
+                <pic:pic xmlns:pic="http://schemas.openxmlformats.org/drawingml/2006/picture">
+                  <pic:nvPicPr>
+                    <pic:cNvPr id="7" name="Imagem 7" descr="Tabela&#10;&#10;Descrição gerada automaticamente"/>
+                    <pic:cNvPicPr/>
+                  </pic:nvPicPr>
+                  <pic:blipFill>
+                    <a:blip r:embed="rId11"/>
+                    <a:stretch>
+                      <a:fillRect/>
+                    </a:stretch>
+                  </pic:blipFill>
+                  <pic:spPr>
+                    <a:xfrm>
+                      <a:off x="0" y="0"/>
+                      <a:ext cx="2789447" cy="1989049"/>
+                    </a:xfrm>
+                    <a:prstGeom prst="rect">
+                      <a:avLst/>
+                    </a:prstGeom>
+                  </pic:spPr>
+                </pic:pic>
+              </a:graphicData>
+            </a:graphic>
+          </wp:inline>
+        </w:drawing>
+      </w:r>
+    </w:p>
+    <w:p>
+      <w:pPr>
+        <w:pStyle w:val="PargrafodaLista"/>
+        <w:numPr>
+          <w:ilvl w:val="0"/>
+          <w:numId w:val="4"/>
+        </w:numPr>
+      </w:pPr>
+      <w:r>
+        <w:t xml:space="preserve">Diretórios: </w:t>
+      </w:r>
+      <w:r>
+        <w:t>são as pastas criadas para organizar esse sistema de arquivos.</w:t>
+      </w:r>
+      <w:r>
+        <w:t xml:space="preserve"> Essas pastas são criadas em níveis hierárquicos onde a pasta principal tem filhos</w:t>
+      </w:r>
+      <w:r>
+        <w:t xml:space="preserve"> e assim por diante até chegar aos arquivos</w:t>
+      </w:r>
+      <w:r>
+        <w:t>;</w:t>
+      </w:r>
+    </w:p>
+    <w:p>
+      <w:r>
+        <w:rPr>
+          <w:noProof/>
+        </w:rPr>
+        <w:drawing>
+          <wp:inline distT="0" distB="0" distL="0" distR="0" wp14:anchorId="06AE9531" wp14:editId="119EB7B8">
+            <wp:extent cx="3257550" cy="1845779"/>
+            <wp:effectExtent l="0" t="0" r="0" b="2540"/>
+            <wp:docPr id="8" name="Imagem 8" descr="Diagrama&#10;&#10;Descrição gerada automaticamente"/>
+            <wp:cNvGraphicFramePr>
+              <a:graphicFrameLocks xmlns:a="http://schemas.openxmlformats.org/drawingml/2006/main" noChangeAspect="1"/>
+            </wp:cNvGraphicFramePr>
+            <a:graphic xmlns:a="http://schemas.openxmlformats.org/drawingml/2006/main">
+              <a:graphicData uri="http://schemas.openxmlformats.org/drawingml/2006/picture">
+                <pic:pic xmlns:pic="http://schemas.openxmlformats.org/drawingml/2006/picture">
+                  <pic:nvPicPr>
+                    <pic:cNvPr id="8" name="Imagem 8" descr="Diagrama&#10;&#10;Descrição gerada automaticamente"/>
+                    <pic:cNvPicPr/>
+                  </pic:nvPicPr>
+                  <pic:blipFill>
+                    <a:blip r:embed="rId12"/>
+                    <a:stretch>
+                      <a:fillRect/>
+                    </a:stretch>
+                  </pic:blipFill>
+                  <pic:spPr>
+                    <a:xfrm>
+                      <a:off x="0" y="0"/>
+                      <a:ext cx="3267905" cy="1851646"/>
+                    </a:xfrm>
+                    <a:prstGeom prst="rect">
+                      <a:avLst/>
+                    </a:prstGeom>
+                  </pic:spPr>
+                </pic:pic>
+              </a:graphicData>
+            </a:graphic>
+          </wp:inline>
+        </w:drawing>
+      </w:r>
+    </w:p>
+    <w:p>
+      <w:pPr>
+        <w:pStyle w:val="PargrafodaLista"/>
+        <w:numPr>
+          <w:ilvl w:val="0"/>
+          <w:numId w:val="4"/>
+        </w:numPr>
+      </w:pPr>
+      <w:r>
+        <w:t xml:space="preserve">Na pesquisa de diretórios, quando </w:t>
+      </w:r>
+      <w:proofErr w:type="gramStart"/>
+      <w:r>
+        <w:t xml:space="preserve">colocarmos </w:t>
+      </w:r>
+      <w:r>
+        <w:rPr>
+          <w:color w:val="FF0000"/>
+        </w:rPr>
+        <w:t>.</w:t>
+      </w:r>
+      <w:proofErr w:type="gramEnd"/>
+      <w:r>
+        <w:t xml:space="preserve"> ele vai buscar o arquivo no diretório/pasta atual, e quando colocarmos</w:t>
+      </w:r>
+      <w:proofErr w:type="gramStart"/>
+      <w:r>
+        <w:t xml:space="preserve"> </w:t>
+      </w:r>
+      <w:r>
+        <w:rPr>
+          <w:color w:val="FF0000"/>
+        </w:rPr>
+        <w:t>..</w:t>
+      </w:r>
+      <w:proofErr w:type="gramEnd"/>
+      <w:r>
+        <w:t xml:space="preserve"> ele vai buscar </w:t>
+      </w:r>
+      <w:r>
+        <w:t>a pasta/diretório anterior ao atual/o pai;</w:t>
+      </w:r>
+    </w:p>
+    <w:p>
+      <w:pPr>
+        <w:pStyle w:val="PargrafodaLista"/>
+        <w:numPr>
+          <w:ilvl w:val="0"/>
+          <w:numId w:val="4"/>
+        </w:numPr>
+      </w:pPr>
+      <w:r>
+        <w:rPr>
+          <w:color w:val="FF0000"/>
+        </w:rPr>
+        <w:t>Metadados</w:t>
+      </w:r>
+      <w:r>
+        <w:t xml:space="preserve">: </w:t>
+      </w:r>
+      <w:r>
+        <w:t>é o armazenamento d</w:t>
+      </w:r>
+      <w:r>
+        <w:t>e localização dos blocos livres e o horário que um arquivo foi modificado</w:t>
+      </w:r>
+      <w:r>
+        <w:t>. Eles são como etiquetas que guardam informações de nome</w:t>
+      </w:r>
+      <w:r>
+        <w:t xml:space="preserve"> do arquivo, localização, data e ajudam </w:t>
+      </w:r>
+      <w:r>
+        <w:t xml:space="preserve">o SO a localizar no HD </w:t>
+      </w:r>
+      <w:r>
+        <w:t>o arquivo que irá abrir</w:t>
+      </w:r>
+      <w:r>
+        <w:t>. Essa informação não pode ser modificada pelos usuários, somente o SO;</w:t>
+      </w:r>
+    </w:p>
+    <w:p>
+      <w:pPr>
+        <w:pStyle w:val="PargrafodaLista"/>
+        <w:numPr>
+          <w:ilvl w:val="0"/>
+          <w:numId w:val="4"/>
+        </w:numPr>
+      </w:pPr>
+      <w:r>
+        <w:rPr>
+          <w:color w:val="FF0000"/>
+        </w:rPr>
+        <w:t>Montagem</w:t>
+      </w:r>
+      <w:r>
+        <w:t>:</w:t>
+      </w:r>
+      <w:r>
+        <w:t xml:space="preserve"> </w:t>
+      </w:r>
+      <w:r>
+        <w:t xml:space="preserve">a montagem é a possibilidade de montar partições dentro do SO através do HD. </w:t>
+      </w:r>
+    </w:p>
+    <w:p>
+      <w:pPr>
+        <w:pStyle w:val="PargrafodaLista"/>
+        <w:numPr>
+          <w:ilvl w:val="0"/>
+          <w:numId w:val="4"/>
+        </w:numPr>
+      </w:pPr>
+      <w:r>
+        <w:t>Por fim, conseguimos entender como conseguimos armazenar e recuperar informações dentro do HD</w:t>
+      </w:r>
+      <w:r>
+        <w:t xml:space="preserve">. Chamamos essa camada de </w:t>
+      </w:r>
+      <w:r>
+        <w:rPr>
+          <w:highlight w:val="cyan"/>
+        </w:rPr>
+        <w:t>persistência</w:t>
+      </w:r>
+      <w:r>
+        <w:t>, pois mesmo que a máquina seja desligada, quando ligamos conseguimos ter acesso as informações novamente.</w:t>
+      </w:r>
+      <w:r>
+        <w:t xml:space="preserve"> </w:t>
+      </w:r>
     </w:p>
     <w:p/>
+    <w:p>
+      <w:pPr>
+        <w:jc w:val="center"/>
+        <w:rPr>
+          <w:b/>
+          <w:bCs/>
+          <w:u w:val="single"/>
+        </w:rPr>
+      </w:pPr>
+      <w:r>
+        <w:rPr>
+          <w:b/>
+          <w:bCs/>
+          <w:u w:val="single"/>
+        </w:rPr>
+        <w:t>Gerenciador de Entrada e Saída</w:t>
+      </w:r>
+      <w:r>
+        <w:rPr>
+          <w:b/>
+          <w:bCs/>
+          <w:u w:val="single"/>
+        </w:rPr>
+        <w:t xml:space="preserve"> (</w:t>
+      </w:r>
+      <w:r>
+        <w:rPr>
+          <w:b/>
+          <w:bCs/>
+          <w:u w:val="single"/>
+        </w:rPr>
+        <w:t>16/03/2023</w:t>
+      </w:r>
+      <w:r>
+        <w:rPr>
+          <w:b/>
+          <w:bCs/>
+          <w:u w:val="single"/>
+        </w:rPr>
+        <w:t>)</w:t>
+      </w:r>
+    </w:p>
+    <w:p>
+      <w:pPr>
+        <w:jc w:val="center"/>
+        <w:rPr>
+          <w:b/>
+          <w:bCs/>
+          <w:u w:val="single"/>
+        </w:rPr>
+      </w:pPr>
+    </w:p>
+    <w:p>
+      <w:pPr>
+        <w:pStyle w:val="PargrafodaLista"/>
+        <w:numPr>
+          <w:ilvl w:val="0"/>
+          <w:numId w:val="4"/>
+        </w:numPr>
+      </w:pPr>
+      <w:r>
+        <w:t xml:space="preserve">O gerenciamento de </w:t>
+      </w:r>
+      <w:r>
+        <w:t>dispositivos de Entrada e Saída (E/S)</w:t>
+      </w:r>
+      <w:r>
+        <w:t xml:space="preserve"> é uma das </w:t>
+      </w:r>
+      <w:r>
+        <w:t>principais</w:t>
+      </w:r>
+      <w:r>
+        <w:t xml:space="preserve"> funções </w:t>
+      </w:r>
+      <w:r>
+        <w:t>de um SO e consiste em transformar a linguagem de alto nível em baixo nível para que o hardware do computador possa fazer os comandos solicitados</w:t>
+      </w:r>
+      <w:r>
+        <w:t xml:space="preserve"> como imprimir um documento, por exemplo;</w:t>
+      </w:r>
+      <w:r>
+        <w:t xml:space="preserve"> </w:t>
+      </w:r>
+    </w:p>
+    <w:p>
+      <w:r>
+        <w:drawing>
+          <wp:inline distT="0" distB="0" distL="0" distR="0" wp14:anchorId="5336F7B5" wp14:editId="7A874183">
+            <wp:extent cx="4422479" cy="1266825"/>
+            <wp:effectExtent l="0" t="0" r="0" b="0"/>
+            <wp:docPr id="11" name="Imagem 11" descr="Diagrama&#10;&#10;Descrição gerada automaticamente"/>
+            <wp:cNvGraphicFramePr>
+              <a:graphicFrameLocks xmlns:a="http://schemas.openxmlformats.org/drawingml/2006/main" noChangeAspect="1"/>
+            </wp:cNvGraphicFramePr>
+            <a:graphic xmlns:a="http://schemas.openxmlformats.org/drawingml/2006/main">
+              <a:graphicData uri="http://schemas.openxmlformats.org/drawingml/2006/picture">
+                <pic:pic xmlns:pic="http://schemas.openxmlformats.org/drawingml/2006/picture">
+                  <pic:nvPicPr>
+                    <pic:cNvPr id="11" name="Imagem 11" descr="Diagrama&#10;&#10;Descrição gerada automaticamente"/>
+                    <pic:cNvPicPr/>
+                  </pic:nvPicPr>
+                  <pic:blipFill>
+                    <a:blip r:embed="rId13"/>
+                    <a:stretch>
+                      <a:fillRect/>
+                    </a:stretch>
+                  </pic:blipFill>
+                  <pic:spPr>
+                    <a:xfrm>
+                      <a:off x="0" y="0"/>
+                      <a:ext cx="4487723" cy="1285514"/>
+                    </a:xfrm>
+                    <a:prstGeom prst="rect">
+                      <a:avLst/>
+                    </a:prstGeom>
+                  </pic:spPr>
+                </pic:pic>
+              </a:graphicData>
+            </a:graphic>
+          </wp:inline>
+        </w:drawing>
+      </w:r>
+    </w:p>
+    <w:p>
+      <w:r>
+        <w:lastRenderedPageBreak/>
+        <w:drawing>
+          <wp:inline distT="0" distB="0" distL="0" distR="0" wp14:anchorId="5834834D" wp14:editId="2A97006A">
+            <wp:extent cx="4581525" cy="1834978"/>
+            <wp:effectExtent l="0" t="0" r="0" b="0"/>
+            <wp:docPr id="12" name="Imagem 12" descr="Diagrama&#10;&#10;Descrição gerada automaticamente"/>
+            <wp:cNvGraphicFramePr>
+              <a:graphicFrameLocks xmlns:a="http://schemas.openxmlformats.org/drawingml/2006/main" noChangeAspect="1"/>
+            </wp:cNvGraphicFramePr>
+            <a:graphic xmlns:a="http://schemas.openxmlformats.org/drawingml/2006/main">
+              <a:graphicData uri="http://schemas.openxmlformats.org/drawingml/2006/picture">
+                <pic:pic xmlns:pic="http://schemas.openxmlformats.org/drawingml/2006/picture">
+                  <pic:nvPicPr>
+                    <pic:cNvPr id="12" name="Imagem 12" descr="Diagrama&#10;&#10;Descrição gerada automaticamente"/>
+                    <pic:cNvPicPr/>
+                  </pic:nvPicPr>
+                  <pic:blipFill>
+                    <a:blip r:embed="rId14"/>
+                    <a:stretch>
+                      <a:fillRect/>
+                    </a:stretch>
+                  </pic:blipFill>
+                  <pic:spPr>
+                    <a:xfrm>
+                      <a:off x="0" y="0"/>
+                      <a:ext cx="4593855" cy="1839916"/>
+                    </a:xfrm>
+                    <a:prstGeom prst="rect">
+                      <a:avLst/>
+                    </a:prstGeom>
+                  </pic:spPr>
+                </pic:pic>
+              </a:graphicData>
+            </a:graphic>
+          </wp:inline>
+        </w:drawing>
+      </w:r>
+    </w:p>
+    <w:p>
+      <w:pPr>
+        <w:pStyle w:val="PargrafodaLista"/>
+        <w:numPr>
+          <w:ilvl w:val="0"/>
+          <w:numId w:val="4"/>
+        </w:numPr>
+      </w:pPr>
+      <w:r>
+        <w:t xml:space="preserve">A principal função do SO é controlar esses </w:t>
+      </w:r>
+      <w:r>
+        <w:t>dispositivos</w:t>
+      </w:r>
+      <w:r>
+        <w:t xml:space="preserve"> para facilitar a utilização do usuário</w:t>
+      </w:r>
+      <w:r>
+        <w:t>, p</w:t>
+      </w:r>
+      <w:r>
+        <w:t>o</w:t>
+      </w:r>
+      <w:r>
+        <w:t xml:space="preserve">is cada um </w:t>
+      </w:r>
+      <w:r>
+        <w:t>funciona</w:t>
+      </w:r>
+      <w:r>
+        <w:t xml:space="preserve"> de uma forma diferente</w:t>
+      </w:r>
+      <w:r>
+        <w:t>;</w:t>
+      </w:r>
+    </w:p>
+    <w:p>
+      <w:pPr>
+        <w:pStyle w:val="PargrafodaLista"/>
+        <w:numPr>
+          <w:ilvl w:val="0"/>
+          <w:numId w:val="4"/>
+        </w:numPr>
+      </w:pPr>
+      <w:r>
+        <w:t>O SO também é responsável pela integr</w:t>
+      </w:r>
+      <w:r>
+        <w:t xml:space="preserve">idade dos dados compartilhados, como no exemplo de um servidor </w:t>
+      </w:r>
+      <w:r>
+        <w:t xml:space="preserve">que guarda vários arquivos que podem </w:t>
+      </w:r>
+      <w:r>
+        <w:t xml:space="preserve">ser utilizados ao mesmo tempo por vários usuários. </w:t>
+      </w:r>
+      <w:r>
+        <w:t>Ele gerencia de forma que uma edição sobreponha a outra;</w:t>
+      </w:r>
+    </w:p>
+    <w:p>
+      <w:pPr>
+        <w:pStyle w:val="PargrafodaLista"/>
+        <w:numPr>
+          <w:ilvl w:val="0"/>
+          <w:numId w:val="4"/>
+        </w:numPr>
+      </w:pPr>
+      <w:r>
+        <w:t xml:space="preserve">Existem várias camadas de </w:t>
+      </w:r>
+      <w:r>
+        <w:t>gerenciamento, segue abaixo:</w:t>
+      </w:r>
+    </w:p>
+    <w:p>
+      <w:r>
+        <w:drawing>
+          <wp:inline distT="0" distB="0" distL="0" distR="0" wp14:anchorId="31D002C0" wp14:editId="14065399">
+            <wp:extent cx="4915586" cy="1705213"/>
+            <wp:effectExtent l="0" t="0" r="0" b="9525"/>
+            <wp:docPr id="9" name="Imagem 9" descr="Uma imagem contendo Diagrama&#10;&#10;Descrição gerada automaticamente"/>
+            <wp:cNvGraphicFramePr>
+              <a:graphicFrameLocks xmlns:a="http://schemas.openxmlformats.org/drawingml/2006/main" noChangeAspect="1"/>
+            </wp:cNvGraphicFramePr>
+            <a:graphic xmlns:a="http://schemas.openxmlformats.org/drawingml/2006/main">
+              <a:graphicData uri="http://schemas.openxmlformats.org/drawingml/2006/picture">
+                <pic:pic xmlns:pic="http://schemas.openxmlformats.org/drawingml/2006/picture">
+                  <pic:nvPicPr>
+                    <pic:cNvPr id="9" name="Imagem 9" descr="Uma imagem contendo Diagrama&#10;&#10;Descrição gerada automaticamente"/>
+                    <pic:cNvPicPr/>
+                  </pic:nvPicPr>
+                  <pic:blipFill>
+                    <a:blip r:embed="rId15"/>
+                    <a:stretch>
+                      <a:fillRect/>
+                    </a:stretch>
+                  </pic:blipFill>
+                  <pic:spPr>
+                    <a:xfrm>
+                      <a:off x="0" y="0"/>
+                      <a:ext cx="4915586" cy="1705213"/>
+                    </a:xfrm>
+                    <a:prstGeom prst="rect">
+                      <a:avLst/>
+                    </a:prstGeom>
+                  </pic:spPr>
+                </pic:pic>
+              </a:graphicData>
+            </a:graphic>
+          </wp:inline>
+        </w:drawing>
+      </w:r>
+    </w:p>
+    <w:p>
+      <w:pPr>
+        <w:pStyle w:val="PargrafodaLista"/>
+        <w:numPr>
+          <w:ilvl w:val="0"/>
+          <w:numId w:val="6"/>
+        </w:numPr>
+      </w:pPr>
+      <w:r>
+        <w:t>Cada dispositivo conectado trabalha em uma velocidade diferente</w:t>
+      </w:r>
+      <w:r>
+        <w:t>;</w:t>
+      </w:r>
+    </w:p>
+    <w:p>
+      <w:r>
+        <w:drawing>
+          <wp:inline distT="0" distB="0" distL="0" distR="0" wp14:anchorId="49ECFDB7" wp14:editId="3B2E19E6">
+            <wp:extent cx="2190750" cy="2903346"/>
+            <wp:effectExtent l="0" t="0" r="0" b="0"/>
+            <wp:docPr id="10" name="Imagem 10" descr="Tabela&#10;&#10;Descrição gerada automaticamente"/>
+            <wp:cNvGraphicFramePr>
+              <a:graphicFrameLocks xmlns:a="http://schemas.openxmlformats.org/drawingml/2006/main" noChangeAspect="1"/>
+            </wp:cNvGraphicFramePr>
+            <a:graphic xmlns:a="http://schemas.openxmlformats.org/drawingml/2006/main">
+              <a:graphicData uri="http://schemas.openxmlformats.org/drawingml/2006/picture">
+                <pic:pic xmlns:pic="http://schemas.openxmlformats.org/drawingml/2006/picture">
+                  <pic:nvPicPr>
+                    <pic:cNvPr id="10" name="Imagem 10" descr="Tabela&#10;&#10;Descrição gerada automaticamente"/>
+                    <pic:cNvPicPr/>
+                  </pic:nvPicPr>
+                  <pic:blipFill>
+                    <a:blip r:embed="rId16"/>
+                    <a:stretch>
+                      <a:fillRect/>
+                    </a:stretch>
+                  </pic:blipFill>
+                  <pic:spPr>
+                    <a:xfrm>
+                      <a:off x="0" y="0"/>
+                      <a:ext cx="2193085" cy="2906441"/>
+                    </a:xfrm>
+                    <a:prstGeom prst="rect">
+                      <a:avLst/>
+                    </a:prstGeom>
+                  </pic:spPr>
+                </pic:pic>
+              </a:graphicData>
+            </a:graphic>
+          </wp:inline>
+        </w:drawing>
+      </w:r>
+    </w:p>
+    <w:p>
+      <w:pPr>
+        <w:pStyle w:val="PargrafodaLista"/>
+        <w:numPr>
+          <w:ilvl w:val="0"/>
+          <w:numId w:val="6"/>
+        </w:numPr>
+      </w:pPr>
+      <w:r>
+        <w:t xml:space="preserve">Para fazer a comunicação </w:t>
+      </w:r>
+      <w:r>
+        <w:t xml:space="preserve">do SO com o dispositivo, </w:t>
+      </w:r>
+      <w:r>
+        <w:t>é importante instalar o driver</w:t>
+      </w:r>
+      <w:r>
+        <w:t xml:space="preserve"> que o fabricante do produto </w:t>
+      </w:r>
+      <w:r>
+        <w:t>envia. Caso não tenha esse driver, o SO oferece alguns genéricos para que o dispositivo funcione no computador;</w:t>
+      </w:r>
+    </w:p>
+    <w:p>
+      <w:pPr>
+        <w:pStyle w:val="PargrafodaLista"/>
+        <w:numPr>
+          <w:ilvl w:val="0"/>
+          <w:numId w:val="6"/>
+        </w:numPr>
+      </w:pPr>
+      <w:r>
+        <w:rPr>
+          <w:color w:val="FF0000"/>
+        </w:rPr>
+        <w:t>Rotina de E/S</w:t>
+      </w:r>
+      <w:r>
+        <w:t xml:space="preserve">: </w:t>
+      </w:r>
+      <w:r>
+        <w:t xml:space="preserve">apesar de a maior parte do software de E/S estar dentro do SO, </w:t>
+      </w:r>
+      <w:r>
+        <w:t xml:space="preserve">uma pequena parte pode ser acessada pelo usuário desenvolvedor. Esta parte está na camada de E/S em nível de usuário, </w:t>
+      </w:r>
+      <w:r>
+        <w:t>onde se encontra as bibliotecas que podem ser ligadas a programas de usuário. Por exem</w:t>
+      </w:r>
+      <w:r>
+        <w:t>plo,</w:t>
+      </w:r>
+      <w:r>
+        <w:t xml:space="preserve"> os comandos </w:t>
+      </w:r>
+      <w:proofErr w:type="spellStart"/>
+      <w:r>
+        <w:rPr>
+          <w:color w:val="FF0000"/>
+        </w:rPr>
+        <w:t>printf</w:t>
+      </w:r>
+      <w:proofErr w:type="spellEnd"/>
+      <w:r>
+        <w:t xml:space="preserve">, </w:t>
+      </w:r>
+      <w:proofErr w:type="spellStart"/>
+      <w:r>
+        <w:rPr>
+          <w:color w:val="FF0000"/>
+        </w:rPr>
+        <w:t>read</w:t>
+      </w:r>
+      <w:proofErr w:type="spellEnd"/>
+      <w:r>
+        <w:t xml:space="preserve">, </w:t>
+      </w:r>
+      <w:proofErr w:type="spellStart"/>
+      <w:r>
+        <w:rPr>
+          <w:color w:val="FF0000"/>
+        </w:rPr>
+        <w:t>write</w:t>
+      </w:r>
+      <w:proofErr w:type="spellEnd"/>
+      <w:r>
+        <w:t xml:space="preserve">, </w:t>
+      </w:r>
+      <w:proofErr w:type="spellStart"/>
+      <w:r>
+        <w:rPr>
+          <w:color w:val="FF0000"/>
+        </w:rPr>
+        <w:t>wireteln</w:t>
+      </w:r>
+      <w:proofErr w:type="spellEnd"/>
+      <w:r>
+        <w:t xml:space="preserve"> e o </w:t>
+      </w:r>
+      <w:proofErr w:type="spellStart"/>
+      <w:r>
+        <w:rPr>
+          <w:color w:val="FF0000"/>
+        </w:rPr>
+        <w:t>spooling</w:t>
+      </w:r>
+      <w:proofErr w:type="spellEnd"/>
+      <w:r>
+        <w:t>;</w:t>
+      </w:r>
+    </w:p>
+    <w:p>
+      <w:pPr>
+        <w:pStyle w:val="PargrafodaLista"/>
+        <w:numPr>
+          <w:ilvl w:val="0"/>
+          <w:numId w:val="6"/>
+        </w:numPr>
+      </w:pPr>
+      <w:r>
+        <w:rPr>
+          <w:color w:val="FF0000"/>
+        </w:rPr>
+        <w:lastRenderedPageBreak/>
+        <w:t>Controladores</w:t>
+      </w:r>
+      <w:r>
+        <w:t xml:space="preserve">: </w:t>
+      </w:r>
+      <w:r>
+        <w:t xml:space="preserve">os dispositivos de E/S se </w:t>
+      </w:r>
+      <w:r>
+        <w:t xml:space="preserve">conectam ao SO através de um controlador, que é responsável por fazer essa ligação. </w:t>
+      </w:r>
+      <w:r>
+        <w:t xml:space="preserve">Esses controladores também são conhecidos </w:t>
+      </w:r>
+      <w:r>
+        <w:t>como adaptador</w:t>
+      </w:r>
+      <w:r>
+        <w:t>es</w:t>
+      </w:r>
+      <w:r>
+        <w:t xml:space="preserve">. </w:t>
+      </w:r>
+      <w:r>
+        <w:t>Muitos controladores foram criados para controlar mais de um dispositivo mecânico, e normalmente são padronizados</w:t>
+      </w:r>
+      <w:r>
+        <w:t xml:space="preserve"> (IEEE, ISSO, ANSI etc.);</w:t>
+      </w:r>
+    </w:p>
+    <w:p>
+      <w:pPr>
+        <w:pStyle w:val="PargrafodaLista"/>
+        <w:numPr>
+          <w:ilvl w:val="0"/>
+          <w:numId w:val="6"/>
+        </w:numPr>
+      </w:pPr>
+      <w:r>
+        <w:t>Os barramentos são responsáveis por fazer a comunicação entre o hardware (CPU e Memoria) com os controladores</w:t>
+      </w:r>
+      <w:r>
+        <w:t>. Cada um deles tem uma velocidade diferente para determinada função</w:t>
+      </w:r>
+      <w:r>
+        <w:t>;</w:t>
+      </w:r>
+    </w:p>
+    <w:p>
+      <w:r>
+        <w:drawing>
+          <wp:inline distT="0" distB="0" distL="0" distR="0" wp14:anchorId="32674792" wp14:editId="784A5801">
+            <wp:extent cx="4210050" cy="3033440"/>
+            <wp:effectExtent l="0" t="0" r="0" b="0"/>
+            <wp:docPr id="13" name="Imagem 13" descr="Diagrama&#10;&#10;Descrição gerada automaticamente"/>
+            <wp:cNvGraphicFramePr>
+              <a:graphicFrameLocks xmlns:a="http://schemas.openxmlformats.org/drawingml/2006/main" noChangeAspect="1"/>
+            </wp:cNvGraphicFramePr>
+            <a:graphic xmlns:a="http://schemas.openxmlformats.org/drawingml/2006/main">
+              <a:graphicData uri="http://schemas.openxmlformats.org/drawingml/2006/picture">
+                <pic:pic xmlns:pic="http://schemas.openxmlformats.org/drawingml/2006/picture">
+                  <pic:nvPicPr>
+                    <pic:cNvPr id="13" name="Imagem 13" descr="Diagrama&#10;&#10;Descrição gerada automaticamente"/>
+                    <pic:cNvPicPr/>
+                  </pic:nvPicPr>
+                  <pic:blipFill>
+                    <a:blip r:embed="rId17"/>
+                    <a:stretch>
+                      <a:fillRect/>
+                    </a:stretch>
+                  </pic:blipFill>
+                  <pic:spPr>
+                    <a:xfrm>
+                      <a:off x="0" y="0"/>
+                      <a:ext cx="4220176" cy="3040736"/>
+                    </a:xfrm>
+                    <a:prstGeom prst="rect">
+                      <a:avLst/>
+                    </a:prstGeom>
+                  </pic:spPr>
+                </pic:pic>
+              </a:graphicData>
+            </a:graphic>
+          </wp:inline>
+        </w:drawing>
+      </w:r>
+    </w:p>
+    <w:p>
+      <w:pPr>
+        <w:pStyle w:val="PargrafodaLista"/>
+        <w:numPr>
+          <w:ilvl w:val="0"/>
+          <w:numId w:val="8"/>
+        </w:numPr>
+      </w:pPr>
+      <w:r>
+        <w:rPr>
+          <w:color w:val="FF0000"/>
+        </w:rPr>
+        <w:t>DMA – Acesso direto à memória</w:t>
+      </w:r>
+      <w:r>
+        <w:t xml:space="preserve">: </w:t>
+      </w:r>
+      <w:r>
+        <w:t xml:space="preserve">Os dados que entram no sistema através de um dispositivo </w:t>
+      </w:r>
+      <w:r>
+        <w:t xml:space="preserve">de entrada devem ser armazenados em uma área de memória, que seja uma variável, ou um </w:t>
+      </w:r>
+      <w:r>
+        <w:rPr>
+          <w:highlight w:val="cyan"/>
+        </w:rPr>
+        <w:t>buffer de dados</w:t>
+      </w:r>
+      <w:r>
+        <w:t xml:space="preserve"> (</w:t>
+      </w:r>
+      <w:r>
+        <w:t>região de memória que armazena temporariamente</w:t>
+      </w:r>
+      <w:r>
+        <w:t xml:space="preserve"> os dados enquanto eles são transferidos de um lugar para o outro)</w:t>
+      </w:r>
+      <w:r>
+        <w:t xml:space="preserve">, para que possam </w:t>
+      </w:r>
+      <w:r>
+        <w:t xml:space="preserve">ser utilizados por um programa. </w:t>
+      </w:r>
+      <w:r>
+        <w:t>Para acessar esses dispositivos</w:t>
+      </w:r>
+      <w:r>
+        <w:t xml:space="preserve">, o SO faz as seguintes etapas: controlador </w:t>
+      </w:r>
+      <w:r>
+        <w:t>lê os dados do dispositivo e armazena um buffer dentro do controlador</w:t>
+      </w:r>
+      <w:r>
+        <w:t xml:space="preserve"> (dentro do controlador tem uma memória)</w:t>
+      </w:r>
+      <w:r>
+        <w:t>, depois esse controlador gera uma interrupção para avisar o SO de que os dados já estão disponíveis</w:t>
+      </w:r>
+      <w:r>
+        <w:t xml:space="preserve"> (ou seja, ele pode mandar os dados para o barramento de dentro)</w:t>
+      </w:r>
+      <w:r>
+        <w:t xml:space="preserve"> e por fim </w:t>
+      </w:r>
+      <w:r>
+        <w:t>o SO é acionado, lê os dados do buffer do controlador e coloca-os em um buffer na memória principal;</w:t>
+      </w:r>
+    </w:p>
+    <w:p>
+      <w:pPr>
+        <w:pStyle w:val="PargrafodaLista"/>
+        <w:numPr>
+          <w:ilvl w:val="0"/>
+          <w:numId w:val="8"/>
+        </w:numPr>
+      </w:pPr>
+      <w:r>
+        <w:rPr>
+          <w:color w:val="FF0000"/>
+        </w:rPr>
+        <w:t>Driver do dispositivo</w:t>
+      </w:r>
+      <w:r>
+        <w:t xml:space="preserve">: </w:t>
+      </w:r>
+      <w:r>
+        <w:t xml:space="preserve"> </w:t>
+      </w:r>
+      <w:r>
+        <w:t xml:space="preserve">o driver </w:t>
+      </w:r>
+      <w:r>
+        <w:t>tem a função de conectar o dispositivo</w:t>
+      </w:r>
+      <w:r>
+        <w:t xml:space="preserve"> de E/S</w:t>
+      </w:r>
+      <w:r>
+        <w:t xml:space="preserve"> com o “computador”. É de extrema importância utilizar o driver do próprio fabricante do dispositivo para que</w:t>
+      </w:r>
+      <w:r>
+        <w:t xml:space="preserve"> </w:t>
+      </w:r>
+      <w:r>
+        <w:t xml:space="preserve">o recurso seja aproveitado ao máximo. </w:t>
+      </w:r>
+      <w:r>
+        <w:t>Então ele recebe o comando da Rotina de E/S, reconhece e envia os comandos correspondentes</w:t>
+      </w:r>
+      <w:r>
+        <w:t xml:space="preserve"> para o controlador para que este possa comandar o dispositivo E/S;</w:t>
+      </w:r>
+    </w:p>
     <w:p>
       <w:pPr>
         <w:jc w:val="center"/>
@@ -1783,6 +3858,119 @@
 <file path=word/numbering.xml><?xml version="1.0" encoding="utf-8"?>
 <w:numbering xmlns:wpc="http://schemas.microsoft.com/office/word/2010/wordprocessingCanvas" xmlns:cx="http://schemas.microsoft.com/office/drawing/2014/chartex" xmlns:cx1="http://schemas.microsoft.com/office/drawing/2015/9/8/chartex" xmlns:cx2="http://schemas.microsoft.com/office/drawing/2015/10/21/chartex" xmlns:cx3="http://schemas.microsoft.com/office/drawing/2016/5/9/chartex" xmlns:cx4="http://schemas.microsoft.com/office/drawing/2016/5/10/chartex" xmlns:cx5="http://schemas.microsoft.com/office/drawing/2016/5/11/chartex" xmlns:cx6="http://schemas.microsoft.com/office/drawing/2016/5/12/chartex" xmlns:cx7="http://schemas.microsoft.com/office/drawing/2016/5/13/chartex" xmlns:cx8="http://schemas.microsoft.com/office/drawing/2016/5/14/chartex" xmlns:mc="http://schemas.openxmlformats.org/markup-compatibility/2006" xmlns:aink="http://schemas.microsoft.com/office/drawing/2016/ink" xmlns:am3d="http://schemas.microsoft.com/office/drawing/2017/model3d" xmlns:o="urn:schemas-microsoft-com:office:office" xmlns:oel="http://schemas.microsoft.com/office/2019/extlst" xmlns:r="http://schemas.openxmlformats.org/officeDocument/2006/relationships" xmlns:m="http://schemas.openxmlformats.org/officeDocument/2006/math" xmlns:v="urn:schemas-microsoft-com:vml" xmlns:wp14="http://schemas.microsoft.com/office/word/2010/wordprocessingDrawing" xmlns:wp="http://schemas.openxmlformats.org/drawingml/2006/wordprocessingDrawing" xmlns:w10="urn:schemas-microsoft-com:office:word" xmlns:w="http://schemas.openxmlformats.org/wordprocessingml/2006/main" xmlns:w14="http://schemas.microsoft.com/office/word/2010/wordml" xmlns:w15="http://schemas.microsoft.com/office/word/2012/wordml" xmlns:w16cex="http://schemas.microsoft.com/office/word/2018/wordml/cex" xmlns:w16cid="http://schemas.microsoft.com/office/word/2016/wordml/cid" xmlns:w16="http://schemas.microsoft.com/office/word/2018/wordml" xmlns:w16sdtdh="http://schemas.microsoft.com/office/word/2020/wordml/sdtdatahash" xmlns:w16se="http://schemas.microsoft.com/office/word/2015/wordml/symex" xmlns:wpg="http://schemas.microsoft.com/office/word/2010/wordprocessingGroup" xmlns:wpi="http://schemas.microsoft.com/office/word/2010/wordprocessingInk" xmlns:wne="http://schemas.microsoft.com/office/word/2006/wordml" xmlns:wps="http://schemas.microsoft.com/office/word/2010/wordprocessingShape" mc:Ignorable="w14 w15 w16se w16cid w16 w16cex w16sdtdh wp14">
   <w:abstractNum w:abstractNumId="0" w15:restartNumberingAfterBreak="0">
+    <w:nsid w:val="05DB49B9"/>
+    <w:multiLevelType w:val="hybridMultilevel"/>
+    <w:tmpl w:val="E4AC4758"/>
+    <w:lvl w:ilvl="0" w:tplc="04160001">
+      <w:start w:val="1"/>
+      <w:numFmt w:val="bullet"/>
+      <w:lvlText w:val=""/>
+      <w:lvlJc w:val="left"/>
+      <w:pPr>
+        <w:ind w:left="720" w:hanging="360"/>
+      </w:pPr>
+      <w:rPr>
+        <w:rFonts w:ascii="Symbol" w:hAnsi="Symbol" w:hint="default"/>
+      </w:rPr>
+    </w:lvl>
+    <w:lvl w:ilvl="1" w:tplc="04160003" w:tentative="1">
+      <w:start w:val="1"/>
+      <w:numFmt w:val="bullet"/>
+      <w:lvlText w:val="o"/>
+      <w:lvlJc w:val="left"/>
+      <w:pPr>
+        <w:ind w:left="1440" w:hanging="360"/>
+      </w:pPr>
+      <w:rPr>
+        <w:rFonts w:ascii="Courier New" w:hAnsi="Courier New" w:cs="Courier New" w:hint="default"/>
+      </w:rPr>
+    </w:lvl>
+    <w:lvl w:ilvl="2" w:tplc="04160005" w:tentative="1">
+      <w:start w:val="1"/>
+      <w:numFmt w:val="bullet"/>
+      <w:lvlText w:val=""/>
+      <w:lvlJc w:val="left"/>
+      <w:pPr>
+        <w:ind w:left="2160" w:hanging="360"/>
+      </w:pPr>
+      <w:rPr>
+        <w:rFonts w:ascii="Wingdings" w:hAnsi="Wingdings" w:hint="default"/>
+      </w:rPr>
+    </w:lvl>
+    <w:lvl w:ilvl="3" w:tplc="04160001" w:tentative="1">
+      <w:start w:val="1"/>
+      <w:numFmt w:val="bullet"/>
+      <w:lvlText w:val=""/>
+      <w:lvlJc w:val="left"/>
+      <w:pPr>
+        <w:ind w:left="2880" w:hanging="360"/>
+      </w:pPr>
+      <w:rPr>
+        <w:rFonts w:ascii="Symbol" w:hAnsi="Symbol" w:hint="default"/>
+      </w:rPr>
+    </w:lvl>
+    <w:lvl w:ilvl="4" w:tplc="04160003" w:tentative="1">
+      <w:start w:val="1"/>
+      <w:numFmt w:val="bullet"/>
+      <w:lvlText w:val="o"/>
+      <w:lvlJc w:val="left"/>
+      <w:pPr>
+        <w:ind w:left="3600" w:hanging="360"/>
+      </w:pPr>
+      <w:rPr>
+        <w:rFonts w:ascii="Courier New" w:hAnsi="Courier New" w:cs="Courier New" w:hint="default"/>
+      </w:rPr>
+    </w:lvl>
+    <w:lvl w:ilvl="5" w:tplc="04160005" w:tentative="1">
+      <w:start w:val="1"/>
+      <w:numFmt w:val="bullet"/>
+      <w:lvlText w:val=""/>
+      <w:lvlJc w:val="left"/>
+      <w:pPr>
+        <w:ind w:left="4320" w:hanging="360"/>
+      </w:pPr>
+      <w:rPr>
+        <w:rFonts w:ascii="Wingdings" w:hAnsi="Wingdings" w:hint="default"/>
+      </w:rPr>
+    </w:lvl>
+    <w:lvl w:ilvl="6" w:tplc="04160001" w:tentative="1">
+      <w:start w:val="1"/>
+      <w:numFmt w:val="bullet"/>
+      <w:lvlText w:val=""/>
+      <w:lvlJc w:val="left"/>
+      <w:pPr>
+        <w:ind w:left="5040" w:hanging="360"/>
+      </w:pPr>
+      <w:rPr>
+        <w:rFonts w:ascii="Symbol" w:hAnsi="Symbol" w:hint="default"/>
+      </w:rPr>
+    </w:lvl>
+    <w:lvl w:ilvl="7" w:tplc="04160003" w:tentative="1">
+      <w:start w:val="1"/>
+      <w:numFmt w:val="bullet"/>
+      <w:lvlText w:val="o"/>
+      <w:lvlJc w:val="left"/>
+      <w:pPr>
+        <w:ind w:left="5760" w:hanging="360"/>
+      </w:pPr>
+      <w:rPr>
+        <w:rFonts w:ascii="Courier New" w:hAnsi="Courier New" w:cs="Courier New" w:hint="default"/>
+      </w:rPr>
+    </w:lvl>
+    <w:lvl w:ilvl="8" w:tplc="04160005" w:tentative="1">
+      <w:start w:val="1"/>
+      <w:numFmt w:val="bullet"/>
+      <w:lvlText w:val=""/>
+      <w:lvlJc w:val="left"/>
+      <w:pPr>
+        <w:ind w:left="6480" w:hanging="360"/>
+      </w:pPr>
+      <w:rPr>
+        <w:rFonts w:ascii="Wingdings" w:hAnsi="Wingdings" w:hint="default"/>
+      </w:rPr>
+    </w:lvl>
+  </w:abstractNum>
+  <w:abstractNum w:abstractNumId="1" w15:restartNumberingAfterBreak="0">
     <w:nsid w:val="06312F45"/>
     <w:multiLevelType w:val="hybridMultilevel"/>
     <w:tmpl w:val="5A1A13EE"/>
@@ -1895,7 +4083,120 @@
       </w:rPr>
     </w:lvl>
   </w:abstractNum>
-  <w:abstractNum w:abstractNumId="1" w15:restartNumberingAfterBreak="0">
+  <w:abstractNum w:abstractNumId="2" w15:restartNumberingAfterBreak="0">
+    <w:nsid w:val="0DFE074F"/>
+    <w:multiLevelType w:val="hybridMultilevel"/>
+    <w:tmpl w:val="0D76B30A"/>
+    <w:lvl w:ilvl="0" w:tplc="04160001">
+      <w:start w:val="1"/>
+      <w:numFmt w:val="bullet"/>
+      <w:lvlText w:val=""/>
+      <w:lvlJc w:val="left"/>
+      <w:pPr>
+        <w:ind w:left="720" w:hanging="360"/>
+      </w:pPr>
+      <w:rPr>
+        <w:rFonts w:ascii="Symbol" w:hAnsi="Symbol" w:hint="default"/>
+      </w:rPr>
+    </w:lvl>
+    <w:lvl w:ilvl="1" w:tplc="04160003" w:tentative="1">
+      <w:start w:val="1"/>
+      <w:numFmt w:val="bullet"/>
+      <w:lvlText w:val="o"/>
+      <w:lvlJc w:val="left"/>
+      <w:pPr>
+        <w:ind w:left="1440" w:hanging="360"/>
+      </w:pPr>
+      <w:rPr>
+        <w:rFonts w:ascii="Courier New" w:hAnsi="Courier New" w:cs="Courier New" w:hint="default"/>
+      </w:rPr>
+    </w:lvl>
+    <w:lvl w:ilvl="2" w:tplc="04160005" w:tentative="1">
+      <w:start w:val="1"/>
+      <w:numFmt w:val="bullet"/>
+      <w:lvlText w:val=""/>
+      <w:lvlJc w:val="left"/>
+      <w:pPr>
+        <w:ind w:left="2160" w:hanging="360"/>
+      </w:pPr>
+      <w:rPr>
+        <w:rFonts w:ascii="Wingdings" w:hAnsi="Wingdings" w:hint="default"/>
+      </w:rPr>
+    </w:lvl>
+    <w:lvl w:ilvl="3" w:tplc="04160001" w:tentative="1">
+      <w:start w:val="1"/>
+      <w:numFmt w:val="bullet"/>
+      <w:lvlText w:val=""/>
+      <w:lvlJc w:val="left"/>
+      <w:pPr>
+        <w:ind w:left="2880" w:hanging="360"/>
+      </w:pPr>
+      <w:rPr>
+        <w:rFonts w:ascii="Symbol" w:hAnsi="Symbol" w:hint="default"/>
+      </w:rPr>
+    </w:lvl>
+    <w:lvl w:ilvl="4" w:tplc="04160003" w:tentative="1">
+      <w:start w:val="1"/>
+      <w:numFmt w:val="bullet"/>
+      <w:lvlText w:val="o"/>
+      <w:lvlJc w:val="left"/>
+      <w:pPr>
+        <w:ind w:left="3600" w:hanging="360"/>
+      </w:pPr>
+      <w:rPr>
+        <w:rFonts w:ascii="Courier New" w:hAnsi="Courier New" w:cs="Courier New" w:hint="default"/>
+      </w:rPr>
+    </w:lvl>
+    <w:lvl w:ilvl="5" w:tplc="04160005" w:tentative="1">
+      <w:start w:val="1"/>
+      <w:numFmt w:val="bullet"/>
+      <w:lvlText w:val=""/>
+      <w:lvlJc w:val="left"/>
+      <w:pPr>
+        <w:ind w:left="4320" w:hanging="360"/>
+      </w:pPr>
+      <w:rPr>
+        <w:rFonts w:ascii="Wingdings" w:hAnsi="Wingdings" w:hint="default"/>
+      </w:rPr>
+    </w:lvl>
+    <w:lvl w:ilvl="6" w:tplc="04160001" w:tentative="1">
+      <w:start w:val="1"/>
+      <w:numFmt w:val="bullet"/>
+      <w:lvlText w:val=""/>
+      <w:lvlJc w:val="left"/>
+      <w:pPr>
+        <w:ind w:left="5040" w:hanging="360"/>
+      </w:pPr>
+      <w:rPr>
+        <w:rFonts w:ascii="Symbol" w:hAnsi="Symbol" w:hint="default"/>
+      </w:rPr>
+    </w:lvl>
+    <w:lvl w:ilvl="7" w:tplc="04160003" w:tentative="1">
+      <w:start w:val="1"/>
+      <w:numFmt w:val="bullet"/>
+      <w:lvlText w:val="o"/>
+      <w:lvlJc w:val="left"/>
+      <w:pPr>
+        <w:ind w:left="5760" w:hanging="360"/>
+      </w:pPr>
+      <w:rPr>
+        <w:rFonts w:ascii="Courier New" w:hAnsi="Courier New" w:cs="Courier New" w:hint="default"/>
+      </w:rPr>
+    </w:lvl>
+    <w:lvl w:ilvl="8" w:tplc="04160005" w:tentative="1">
+      <w:start w:val="1"/>
+      <w:numFmt w:val="bullet"/>
+      <w:lvlText w:val=""/>
+      <w:lvlJc w:val="left"/>
+      <w:pPr>
+        <w:ind w:left="6480" w:hanging="360"/>
+      </w:pPr>
+      <w:rPr>
+        <w:rFonts w:ascii="Wingdings" w:hAnsi="Wingdings" w:hint="default"/>
+      </w:rPr>
+    </w:lvl>
+  </w:abstractNum>
+  <w:abstractNum w:abstractNumId="3" w15:restartNumberingAfterBreak="0">
     <w:nsid w:val="272040EC"/>
     <w:multiLevelType w:val="hybridMultilevel"/>
     <w:tmpl w:val="CE180430"/>
@@ -2008,7 +4309,7 @@
       </w:rPr>
     </w:lvl>
   </w:abstractNum>
-  <w:abstractNum w:abstractNumId="2" w15:restartNumberingAfterBreak="0">
+  <w:abstractNum w:abstractNumId="4" w15:restartNumberingAfterBreak="0">
     <w:nsid w:val="369C3FB0"/>
     <w:multiLevelType w:val="hybridMultilevel"/>
     <w:tmpl w:val="29FC1D26"/>
@@ -2121,7 +4422,233 @@
       </w:rPr>
     </w:lvl>
   </w:abstractNum>
-  <w:abstractNum w:abstractNumId="3" w15:restartNumberingAfterBreak="0">
+  <w:abstractNum w:abstractNumId="5" w15:restartNumberingAfterBreak="0">
+    <w:nsid w:val="464D295B"/>
+    <w:multiLevelType w:val="hybridMultilevel"/>
+    <w:tmpl w:val="D17887C4"/>
+    <w:lvl w:ilvl="0" w:tplc="04160001">
+      <w:start w:val="1"/>
+      <w:numFmt w:val="bullet"/>
+      <w:lvlText w:val=""/>
+      <w:lvlJc w:val="left"/>
+      <w:pPr>
+        <w:ind w:left="720" w:hanging="360"/>
+      </w:pPr>
+      <w:rPr>
+        <w:rFonts w:ascii="Symbol" w:hAnsi="Symbol" w:hint="default"/>
+      </w:rPr>
+    </w:lvl>
+    <w:lvl w:ilvl="1" w:tplc="04160003" w:tentative="1">
+      <w:start w:val="1"/>
+      <w:numFmt w:val="bullet"/>
+      <w:lvlText w:val="o"/>
+      <w:lvlJc w:val="left"/>
+      <w:pPr>
+        <w:ind w:left="1440" w:hanging="360"/>
+      </w:pPr>
+      <w:rPr>
+        <w:rFonts w:ascii="Courier New" w:hAnsi="Courier New" w:cs="Courier New" w:hint="default"/>
+      </w:rPr>
+    </w:lvl>
+    <w:lvl w:ilvl="2" w:tplc="04160005" w:tentative="1">
+      <w:start w:val="1"/>
+      <w:numFmt w:val="bullet"/>
+      <w:lvlText w:val=""/>
+      <w:lvlJc w:val="left"/>
+      <w:pPr>
+        <w:ind w:left="2160" w:hanging="360"/>
+      </w:pPr>
+      <w:rPr>
+        <w:rFonts w:ascii="Wingdings" w:hAnsi="Wingdings" w:hint="default"/>
+      </w:rPr>
+    </w:lvl>
+    <w:lvl w:ilvl="3" w:tplc="04160001" w:tentative="1">
+      <w:start w:val="1"/>
+      <w:numFmt w:val="bullet"/>
+      <w:lvlText w:val=""/>
+      <w:lvlJc w:val="left"/>
+      <w:pPr>
+        <w:ind w:left="2880" w:hanging="360"/>
+      </w:pPr>
+      <w:rPr>
+        <w:rFonts w:ascii="Symbol" w:hAnsi="Symbol" w:hint="default"/>
+      </w:rPr>
+    </w:lvl>
+    <w:lvl w:ilvl="4" w:tplc="04160003" w:tentative="1">
+      <w:start w:val="1"/>
+      <w:numFmt w:val="bullet"/>
+      <w:lvlText w:val="o"/>
+      <w:lvlJc w:val="left"/>
+      <w:pPr>
+        <w:ind w:left="3600" w:hanging="360"/>
+      </w:pPr>
+      <w:rPr>
+        <w:rFonts w:ascii="Courier New" w:hAnsi="Courier New" w:cs="Courier New" w:hint="default"/>
+      </w:rPr>
+    </w:lvl>
+    <w:lvl w:ilvl="5" w:tplc="04160005" w:tentative="1">
+      <w:start w:val="1"/>
+      <w:numFmt w:val="bullet"/>
+      <w:lvlText w:val=""/>
+      <w:lvlJc w:val="left"/>
+      <w:pPr>
+        <w:ind w:left="4320" w:hanging="360"/>
+      </w:pPr>
+      <w:rPr>
+        <w:rFonts w:ascii="Wingdings" w:hAnsi="Wingdings" w:hint="default"/>
+      </w:rPr>
+    </w:lvl>
+    <w:lvl w:ilvl="6" w:tplc="04160001" w:tentative="1">
+      <w:start w:val="1"/>
+      <w:numFmt w:val="bullet"/>
+      <w:lvlText w:val=""/>
+      <w:lvlJc w:val="left"/>
+      <w:pPr>
+        <w:ind w:left="5040" w:hanging="360"/>
+      </w:pPr>
+      <w:rPr>
+        <w:rFonts w:ascii="Symbol" w:hAnsi="Symbol" w:hint="default"/>
+      </w:rPr>
+    </w:lvl>
+    <w:lvl w:ilvl="7" w:tplc="04160003" w:tentative="1">
+      <w:start w:val="1"/>
+      <w:numFmt w:val="bullet"/>
+      <w:lvlText w:val="o"/>
+      <w:lvlJc w:val="left"/>
+      <w:pPr>
+        <w:ind w:left="5760" w:hanging="360"/>
+      </w:pPr>
+      <w:rPr>
+        <w:rFonts w:ascii="Courier New" w:hAnsi="Courier New" w:cs="Courier New" w:hint="default"/>
+      </w:rPr>
+    </w:lvl>
+    <w:lvl w:ilvl="8" w:tplc="04160005" w:tentative="1">
+      <w:start w:val="1"/>
+      <w:numFmt w:val="bullet"/>
+      <w:lvlText w:val=""/>
+      <w:lvlJc w:val="left"/>
+      <w:pPr>
+        <w:ind w:left="6480" w:hanging="360"/>
+      </w:pPr>
+      <w:rPr>
+        <w:rFonts w:ascii="Wingdings" w:hAnsi="Wingdings" w:hint="default"/>
+      </w:rPr>
+    </w:lvl>
+  </w:abstractNum>
+  <w:abstractNum w:abstractNumId="6" w15:restartNumberingAfterBreak="0">
+    <w:nsid w:val="57C86B27"/>
+    <w:multiLevelType w:val="hybridMultilevel"/>
+    <w:tmpl w:val="EDA8E89E"/>
+    <w:lvl w:ilvl="0" w:tplc="04160001">
+      <w:start w:val="1"/>
+      <w:numFmt w:val="bullet"/>
+      <w:lvlText w:val=""/>
+      <w:lvlJc w:val="left"/>
+      <w:pPr>
+        <w:ind w:left="720" w:hanging="360"/>
+      </w:pPr>
+      <w:rPr>
+        <w:rFonts w:ascii="Symbol" w:hAnsi="Symbol" w:hint="default"/>
+      </w:rPr>
+    </w:lvl>
+    <w:lvl w:ilvl="1" w:tplc="04160003" w:tentative="1">
+      <w:start w:val="1"/>
+      <w:numFmt w:val="bullet"/>
+      <w:lvlText w:val="o"/>
+      <w:lvlJc w:val="left"/>
+      <w:pPr>
+        <w:ind w:left="1440" w:hanging="360"/>
+      </w:pPr>
+      <w:rPr>
+        <w:rFonts w:ascii="Courier New" w:hAnsi="Courier New" w:cs="Courier New" w:hint="default"/>
+      </w:rPr>
+    </w:lvl>
+    <w:lvl w:ilvl="2" w:tplc="04160005" w:tentative="1">
+      <w:start w:val="1"/>
+      <w:numFmt w:val="bullet"/>
+      <w:lvlText w:val=""/>
+      <w:lvlJc w:val="left"/>
+      <w:pPr>
+        <w:ind w:left="2160" w:hanging="360"/>
+      </w:pPr>
+      <w:rPr>
+        <w:rFonts w:ascii="Wingdings" w:hAnsi="Wingdings" w:hint="default"/>
+      </w:rPr>
+    </w:lvl>
+    <w:lvl w:ilvl="3" w:tplc="04160001" w:tentative="1">
+      <w:start w:val="1"/>
+      <w:numFmt w:val="bullet"/>
+      <w:lvlText w:val=""/>
+      <w:lvlJc w:val="left"/>
+      <w:pPr>
+        <w:ind w:left="2880" w:hanging="360"/>
+      </w:pPr>
+      <w:rPr>
+        <w:rFonts w:ascii="Symbol" w:hAnsi="Symbol" w:hint="default"/>
+      </w:rPr>
+    </w:lvl>
+    <w:lvl w:ilvl="4" w:tplc="04160003" w:tentative="1">
+      <w:start w:val="1"/>
+      <w:numFmt w:val="bullet"/>
+      <w:lvlText w:val="o"/>
+      <w:lvlJc w:val="left"/>
+      <w:pPr>
+        <w:ind w:left="3600" w:hanging="360"/>
+      </w:pPr>
+      <w:rPr>
+        <w:rFonts w:ascii="Courier New" w:hAnsi="Courier New" w:cs="Courier New" w:hint="default"/>
+      </w:rPr>
+    </w:lvl>
+    <w:lvl w:ilvl="5" w:tplc="04160005" w:tentative="1">
+      <w:start w:val="1"/>
+      <w:numFmt w:val="bullet"/>
+      <w:lvlText w:val=""/>
+      <w:lvlJc w:val="left"/>
+      <w:pPr>
+        <w:ind w:left="4320" w:hanging="360"/>
+      </w:pPr>
+      <w:rPr>
+        <w:rFonts w:ascii="Wingdings" w:hAnsi="Wingdings" w:hint="default"/>
+      </w:rPr>
+    </w:lvl>
+    <w:lvl w:ilvl="6" w:tplc="04160001" w:tentative="1">
+      <w:start w:val="1"/>
+      <w:numFmt w:val="bullet"/>
+      <w:lvlText w:val=""/>
+      <w:lvlJc w:val="left"/>
+      <w:pPr>
+        <w:ind w:left="5040" w:hanging="360"/>
+      </w:pPr>
+      <w:rPr>
+        <w:rFonts w:ascii="Symbol" w:hAnsi="Symbol" w:hint="default"/>
+      </w:rPr>
+    </w:lvl>
+    <w:lvl w:ilvl="7" w:tplc="04160003" w:tentative="1">
+      <w:start w:val="1"/>
+      <w:numFmt w:val="bullet"/>
+      <w:lvlText w:val="o"/>
+      <w:lvlJc w:val="left"/>
+      <w:pPr>
+        <w:ind w:left="5760" w:hanging="360"/>
+      </w:pPr>
+      <w:rPr>
+        <w:rFonts w:ascii="Courier New" w:hAnsi="Courier New" w:cs="Courier New" w:hint="default"/>
+      </w:rPr>
+    </w:lvl>
+    <w:lvl w:ilvl="8" w:tplc="04160005" w:tentative="1">
+      <w:start w:val="1"/>
+      <w:numFmt w:val="bullet"/>
+      <w:lvlText w:val=""/>
+      <w:lvlJc w:val="left"/>
+      <w:pPr>
+        <w:ind w:left="6480" w:hanging="360"/>
+      </w:pPr>
+      <w:rPr>
+        <w:rFonts w:ascii="Wingdings" w:hAnsi="Wingdings" w:hint="default"/>
+      </w:rPr>
+    </w:lvl>
+  </w:abstractNum>
+  <w:abstractNum w:abstractNumId="7" w15:restartNumberingAfterBreak="0">
     <w:nsid w:val="5B744411"/>
     <w:multiLevelType w:val="hybridMultilevel"/>
     <w:tmpl w:val="D4F2D2C2"/>
@@ -2235,16 +4762,28 @@
     </w:lvl>
   </w:abstractNum>
   <w:num w:numId="1" w16cid:durableId="1487278678">
+    <w:abstractNumId w:val="3"/>
+  </w:num>
+  <w:num w:numId="2" w16cid:durableId="208688076">
     <w:abstractNumId w:val="1"/>
   </w:num>
-  <w:num w:numId="2" w16cid:durableId="208688076">
+  <w:num w:numId="3" w16cid:durableId="2087610439">
+    <w:abstractNumId w:val="4"/>
+  </w:num>
+  <w:num w:numId="4" w16cid:durableId="30038217">
+    <w:abstractNumId w:val="7"/>
+  </w:num>
+  <w:num w:numId="5" w16cid:durableId="1221404407">
     <w:abstractNumId w:val="0"/>
   </w:num>
-  <w:num w:numId="3" w16cid:durableId="2087610439">
+  <w:num w:numId="6" w16cid:durableId="1391078924">
+    <w:abstractNumId w:val="5"/>
+  </w:num>
+  <w:num w:numId="7" w16cid:durableId="1048727125">
+    <w:abstractNumId w:val="6"/>
+  </w:num>
+  <w:num w:numId="8" w16cid:durableId="1935674485">
     <w:abstractNumId w:val="2"/>
-  </w:num>
-  <w:num w:numId="4" w16cid:durableId="30038217">
-    <w:abstractNumId w:val="3"/>
   </w:num>
 </w:numbering>
 </file>
